--- a/발표 대본.docx
+++ b/발표 대본.docx
@@ -25,6 +25,28 @@
     <w:p>
       <w:pPr>
         <w:rPr>
+          <w:rFonts w:hint="eastAsia"/>
+          <w:szCs w:val="21"/>
+        </w:rPr>
+      </w:pPr>
+      <w:proofErr w:type="spellStart"/>
+      <w:r>
+        <w:rPr>
+          <w:szCs w:val="21"/>
+        </w:rPr>
+        <w:t>머신러닝을</w:t>
+      </w:r>
+      <w:proofErr w:type="spellEnd"/>
+      <w:r>
+        <w:rPr>
+          <w:szCs w:val="21"/>
+        </w:rPr>
+        <w:t xml:space="preserve"> 활용한 LWIR 스펙트럼 ARC 특성 최적화 및 파라미터 최적화</w:t>
+      </w:r>
+    </w:p>
+    <w:p>
+      <w:pPr>
+        <w:rPr>
           <w:b/>
           <w:bCs/>
           <w:sz w:val="24"/>
@@ -216,11 +238,6 @@
       </w:r>
     </w:p>
     <w:p>
-      <w:pPr>
-        <w:rPr>
-          <w:rFonts w:hint="eastAsia"/>
-        </w:rPr>
-      </w:pPr>
       <w:r>
         <w:rPr>
           <w:rFonts w:hint="eastAsia"/>
@@ -283,13 +300,7 @@
         <w:t>반사로 인해 발생하는 광학 왜곡이나 유의미한 신호 손실을 방지하고 높은 감도의 이미지를 얻을 수 있습니다.</w:t>
       </w:r>
     </w:p>
-    <w:p>
-      <w:pPr>
-        <w:rPr>
-          <w:rFonts w:hint="eastAsia"/>
-        </w:rPr>
-      </w:pPr>
-    </w:p>
+    <w:p/>
     <w:p>
       <w:pPr>
         <w:rPr>
@@ -358,11 +369,6 @@
       </w:r>
     </w:p>
     <w:p>
-      <w:pPr>
-        <w:rPr>
-          <w:rFonts w:hint="eastAsia"/>
-        </w:rPr>
-      </w:pPr>
       <w:r>
         <w:rPr>
           <w:rFonts w:hint="eastAsia"/>
@@ -394,7 +400,6 @@
     <w:p>
       <w:pPr>
         <w:rPr>
-          <w:rFonts w:hint="eastAsia"/>
           <w:b/>
           <w:bCs/>
           <w:sz w:val="24"/>
@@ -440,7 +445,15 @@
         <w:ind w:leftChars="0"/>
       </w:pPr>
       <w:r>
-        <w:t>LWIR 영역에서 AR 코팅 구조에서의 광학 소재의 굴절률과 코팅 두께가 주어졌을 때, 머신러닝 알고리즘을 사용하여 투과율을 예측</w:t>
+        <w:t xml:space="preserve">LWIR 영역에서 AR 코팅 구조에서의 광학 소재의 굴절률과 코팅 두께가 주어졌을 때, </w:t>
+      </w:r>
+      <w:proofErr w:type="spellStart"/>
+      <w:r>
+        <w:t>머신러닝</w:t>
+      </w:r>
+      <w:proofErr w:type="spellEnd"/>
+      <w:r>
+        <w:t xml:space="preserve"> 알고리즘을 사용하여 투과율을 예측</w:t>
       </w:r>
     </w:p>
     <w:p>
@@ -451,14 +464,12 @@
           <w:numId w:val="4"/>
         </w:numPr>
         <w:ind w:leftChars="0"/>
-        <w:rPr>
-          <w:rFonts w:hint="eastAsia"/>
-        </w:rPr>
-      </w:pPr>
-      <w:r>
-        <w:rPr>
-          <w:rFonts w:hint="eastAsia"/>
-        </w:rPr>
+      </w:pPr>
+      <w:r>
+        <w:rPr>
+          <w:rFonts w:hint="eastAsia"/>
+        </w:rPr>
+        <w:lastRenderedPageBreak/>
         <w:t>학습된</w:t>
       </w:r>
       <w:r>
@@ -468,8 +479,16 @@
         <w:rPr>
           <w:rFonts w:hint="eastAsia"/>
         </w:rPr>
-        <w:t xml:space="preserve"> 역설계</w:t>
-      </w:r>
+        <w:t xml:space="preserve"> </w:t>
+      </w:r>
+      <w:proofErr w:type="spellStart"/>
+      <w:r>
+        <w:rPr>
+          <w:rFonts w:hint="eastAsia"/>
+        </w:rPr>
+        <w:t>역설계</w:t>
+      </w:r>
+      <w:proofErr w:type="spellEnd"/>
     </w:p>
     <w:p>
       <w:pPr>
@@ -488,7 +507,6 @@
           <w:sz w:val="24"/>
           <w:szCs w:val="28"/>
         </w:rPr>
-        <w:lastRenderedPageBreak/>
         <w:t>M</w:t>
       </w:r>
       <w:r>
@@ -525,7 +543,21 @@
         <w:rPr>
           <w:rFonts w:hint="eastAsia"/>
         </w:rPr>
-        <w:t>저희가 사용한 머신러닝 모델들에 대해 간략히 설명하려 합니다.</w:t>
+        <w:t xml:space="preserve">저희가 사용한 </w:t>
+      </w:r>
+      <w:proofErr w:type="spellStart"/>
+      <w:r>
+        <w:rPr>
+          <w:rFonts w:hint="eastAsia"/>
+        </w:rPr>
+        <w:t>머신러닝</w:t>
+      </w:r>
+      <w:proofErr w:type="spellEnd"/>
+      <w:r>
+        <w:rPr>
+          <w:rFonts w:hint="eastAsia"/>
+        </w:rPr>
+        <w:t xml:space="preserve"> 모델들에 대해 간략히 설명하려 합니다.</w:t>
       </w:r>
     </w:p>
     <w:p>
@@ -553,7 +585,15 @@
         <w:t>가장</w:t>
       </w:r>
       <w:r>
-        <w:t xml:space="preserve"> 간단하고 기본적인 회귀 알고리즘으로 종속 변수와 한 개 이상의 독립 변수간의 관계를 모</w:t>
+        <w:t xml:space="preserve"> 간단하고 기본적인 회귀 알고리즘으로 종속 변수와 한 개 이상의 독립 </w:t>
+      </w:r>
+      <w:proofErr w:type="spellStart"/>
+      <w:r>
+        <w:t>변수간의</w:t>
+      </w:r>
+      <w:proofErr w:type="spellEnd"/>
+      <w:r>
+        <w:t xml:space="preserve"> 관계를 모</w:t>
       </w:r>
       <w:r>
         <w:rPr>
@@ -638,13 +678,7 @@
         <w:rPr>
           <w:rFonts w:hint="eastAsia"/>
         </w:rPr>
-        <w:t xml:space="preserve"> </w:t>
-      </w:r>
-      <w:r>
-        <w:rPr>
-          <w:rFonts w:hint="eastAsia"/>
-        </w:rPr>
-        <w:t>하나입니다</w:t>
+        <w:t xml:space="preserve"> 하나입니다</w:t>
       </w:r>
       <w:r>
         <w:t>.</w:t>
@@ -667,7 +701,15 @@
         <w:t>이란</w:t>
       </w:r>
       <w:r>
-        <w:t xml:space="preserve"> 머신러닝 모델이 학습데이터에 너무 맞춰져 새로운 데이터에 대한 일반</w:t>
+        <w:t xml:space="preserve"> </w:t>
+      </w:r>
+      <w:proofErr w:type="spellStart"/>
+      <w:r>
+        <w:t>머신러닝</w:t>
+      </w:r>
+      <w:proofErr w:type="spellEnd"/>
+      <w:r>
+        <w:t xml:space="preserve"> 모델이 학습데이터에 너무 맞춰져 새로운 데이터에 대한 일반</w:t>
       </w:r>
       <w:r>
         <w:rPr>
@@ -716,16 +758,25 @@
       </w:r>
     </w:p>
     <w:p>
-      <w:pPr>
-        <w:rPr>
-          <w:rFonts w:hint="eastAsia"/>
-        </w:rPr>
-      </w:pPr>
-      <w:r>
-        <w:rPr>
-          <w:rFonts w:hint="eastAsia"/>
-        </w:rPr>
-        <w:t>이 그림과 같이 노드와 이를 연결하는 엣지로 이루어진 계층적 구조를 t</w:t>
+      <w:r>
+        <w:rPr>
+          <w:rFonts w:hint="eastAsia"/>
+        </w:rPr>
+        <w:t xml:space="preserve">이 그림과 같이 노드와 이를 연결하는 </w:t>
+      </w:r>
+      <w:proofErr w:type="spellStart"/>
+      <w:r>
+        <w:rPr>
+          <w:rFonts w:hint="eastAsia"/>
+        </w:rPr>
+        <w:t>엣지로</w:t>
+      </w:r>
+      <w:proofErr w:type="spellEnd"/>
+      <w:r>
+        <w:rPr>
+          <w:rFonts w:hint="eastAsia"/>
+        </w:rPr>
+        <w:t xml:space="preserve"> 이루어진 계층적 구조를 t</w:t>
       </w:r>
       <w:r>
         <w:t xml:space="preserve">ree </w:t>
@@ -751,13 +802,7 @@
         <w:rPr>
           <w:rFonts w:hint="eastAsia"/>
         </w:rPr>
-        <w:t xml:space="preserve">은 </w:t>
-      </w:r>
-      <w:r>
-        <w:rPr>
-          <w:rFonts w:hint="eastAsia"/>
-        </w:rPr>
-        <w:t>비선형</w:t>
+        <w:t>은 비선형</w:t>
       </w:r>
       <w:r>
         <w:t xml:space="preserve"> 관계를 모델링할 수 있는 알고리즘 중 하나</w:t>
@@ -769,7 +814,15 @@
         <w:t>로,</w:t>
       </w:r>
       <w:r>
-        <w:t xml:space="preserve"> 결정트리를 사용하여 연속적인 종속</w:t>
+        <w:t xml:space="preserve"> </w:t>
+      </w:r>
+      <w:proofErr w:type="spellStart"/>
+      <w:r>
+        <w:t>결정트리를</w:t>
+      </w:r>
+      <w:proofErr w:type="spellEnd"/>
+      <w:r>
+        <w:t xml:space="preserve"> 사용하여 연속적인 종속</w:t>
       </w:r>
       <w:r>
         <w:rPr>
@@ -801,8 +854,13 @@
         <w:t>odel</w:t>
       </w:r>
       <w:r>
-        <w:t>에서 중요한 하이퍼파라미터</w:t>
-      </w:r>
+        <w:t xml:space="preserve">에서 중요한 </w:t>
+      </w:r>
+      <w:proofErr w:type="spellStart"/>
+      <w:r>
+        <w:t>하이퍼파라미터</w:t>
+      </w:r>
+      <w:proofErr w:type="spellEnd"/>
       <w:r>
         <w:rPr>
           <w:rFonts w:hint="eastAsia"/>
@@ -867,11 +925,6 @@
       </w:r>
     </w:p>
     <w:p>
-      <w:pPr>
-        <w:rPr>
-          <w:rFonts w:hint="eastAsia"/>
-        </w:rPr>
-      </w:pPr>
       <w:r>
         <w:rPr>
           <w:rFonts w:hint="eastAsia"/>
@@ -901,20 +954,42 @@
       <w:r>
         <w:t>Decision Tree</w:t>
       </w:r>
-      <w:r>
-        <w:rPr>
-          <w:rFonts w:hint="eastAsia"/>
-        </w:rPr>
-        <w:t>를 응용한 랜덤 포레스트 모델도 사용하였는데,</w:t>
-      </w:r>
-      <w:r>
-        <w:t xml:space="preserve"> </w:t>
-      </w:r>
-      <w:r>
-        <w:rPr>
-          <w:rFonts w:hint="eastAsia"/>
-        </w:rPr>
-        <w:t>이는 여러 개의 트리를 앙상블하여 최종 예측을 만듭니다.</w:t>
+      <w:proofErr w:type="spellStart"/>
+      <w:r>
+        <w:rPr>
+          <w:rFonts w:hint="eastAsia"/>
+        </w:rPr>
+        <w:t>를</w:t>
+      </w:r>
+      <w:proofErr w:type="spellEnd"/>
+      <w:r>
+        <w:rPr>
+          <w:rFonts w:hint="eastAsia"/>
+        </w:rPr>
+        <w:t xml:space="preserve"> 응용한 랜덤 포레스트 모델도 사용하였는데,</w:t>
+      </w:r>
+      <w:r>
+        <w:t xml:space="preserve"> </w:t>
+      </w:r>
+      <w:r>
+        <w:rPr>
+          <w:rFonts w:hint="eastAsia"/>
+        </w:rPr>
+        <w:t xml:space="preserve">이는 여러 개의 트리를 </w:t>
+      </w:r>
+      <w:proofErr w:type="spellStart"/>
+      <w:r>
+        <w:rPr>
+          <w:rFonts w:hint="eastAsia"/>
+        </w:rPr>
+        <w:t>앙상블하여</w:t>
+      </w:r>
+      <w:proofErr w:type="spellEnd"/>
+      <w:r>
+        <w:rPr>
+          <w:rFonts w:hint="eastAsia"/>
+        </w:rPr>
+        <w:t xml:space="preserve"> 최종 예측을 만듭니다.</w:t>
       </w:r>
       <w:r>
         <w:rPr>
@@ -945,7 +1020,21 @@
         <w:rPr>
           <w:rFonts w:hint="eastAsia"/>
         </w:rPr>
-        <w:t xml:space="preserve">랜덤 포레스트에서의 주요 파라미터는 앞서 </w:t>
+        <w:t xml:space="preserve">랜덤 </w:t>
+      </w:r>
+      <w:proofErr w:type="spellStart"/>
+      <w:r>
+        <w:rPr>
+          <w:rFonts w:hint="eastAsia"/>
+        </w:rPr>
+        <w:t>포레스트에서의</w:t>
+      </w:r>
+      <w:proofErr w:type="spellEnd"/>
+      <w:r>
+        <w:rPr>
+          <w:rFonts w:hint="eastAsia"/>
+        </w:rPr>
+        <w:t xml:space="preserve"> 주요 파라미터는 앞서 </w:t>
       </w:r>
       <w:r>
         <w:t>Decision Tree model</w:t>
@@ -1019,25 +1108,21 @@
         <w:rPr>
           <w:rFonts w:hint="eastAsia"/>
         </w:rPr>
-        <w:t>델로</w:t>
-      </w:r>
-      <w:r>
-        <w:rPr>
-          <w:rFonts w:hint="eastAsia"/>
-        </w:rPr>
-        <w:t>,</w:t>
+        <w:t>델로,</w:t>
       </w:r>
       <w:r>
         <w:t xml:space="preserve"> 입력 데이터를 학습하고 예측하기 위해 가중치와 활성화 함수를 사용합니다.</w:t>
       </w:r>
     </w:p>
     <w:p>
+      <w:proofErr w:type="spellStart"/>
       <w:r>
         <w:rPr>
           <w:rFonts w:hint="eastAsia"/>
         </w:rPr>
         <w:t>뉴럴</w:t>
       </w:r>
+      <w:proofErr w:type="spellEnd"/>
       <w:r>
         <w:t xml:space="preserve"> 네트워크 모델에서 주요 파라미터는</w:t>
       </w:r>
@@ -1045,14 +1130,43 @@
         <w:rPr>
           <w:rFonts w:hint="eastAsia"/>
         </w:rPr>
-        <w:t xml:space="preserve"> 히든레이어 수와 각 히든 레이어의 뉴런 수,</w:t>
-      </w:r>
-      <w:r>
-        <w:t xml:space="preserve"> </w:t>
-      </w:r>
-    </w:p>
-    <w:p>
-      <w:r>
+        <w:t xml:space="preserve"> </w:t>
+      </w:r>
+      <w:proofErr w:type="spellStart"/>
+      <w:r>
+        <w:rPr>
+          <w:rFonts w:hint="eastAsia"/>
+        </w:rPr>
+        <w:t>히든레이어</w:t>
+      </w:r>
+      <w:proofErr w:type="spellEnd"/>
+      <w:r>
+        <w:rPr>
+          <w:rFonts w:hint="eastAsia"/>
+        </w:rPr>
+        <w:t xml:space="preserve"> 수와 각 </w:t>
+      </w:r>
+      <w:proofErr w:type="spellStart"/>
+      <w:r>
+        <w:rPr>
+          <w:rFonts w:hint="eastAsia"/>
+        </w:rPr>
+        <w:t>히든</w:t>
+      </w:r>
+      <w:proofErr w:type="spellEnd"/>
+      <w:r>
+        <w:rPr>
+          <w:rFonts w:hint="eastAsia"/>
+        </w:rPr>
+        <w:t xml:space="preserve"> 레이어의 뉴런 수,</w:t>
+      </w:r>
+      <w:r>
+        <w:t xml:space="preserve"> </w:t>
+      </w:r>
+    </w:p>
+    <w:p>
+      <w:r>
+        <w:lastRenderedPageBreak/>
         <w:t>각 학습 반복에서 사용되는 샘플의 수</w:t>
       </w:r>
       <w:r>
@@ -1072,16 +1186,10 @@
       </w:r>
     </w:p>
     <w:p>
-      <w:pPr>
-        <w:rPr>
-          <w:rFonts w:hint="eastAsia"/>
-        </w:rPr>
-      </w:pPr>
-      <w:r>
-        <w:rPr>
-          <w:rFonts w:hint="eastAsia"/>
-        </w:rPr>
-        <w:lastRenderedPageBreak/>
+      <w:r>
+        <w:rPr>
+          <w:rFonts w:hint="eastAsia"/>
+        </w:rPr>
         <w:t>전체</w:t>
       </w:r>
       <w:r>
@@ -1093,19 +1201,41 @@
         </w:rPr>
         <w:t xml:space="preserve">하는 </w:t>
       </w:r>
-      <w:r>
-        <w:rPr>
-          <w:rFonts w:hint="eastAsia"/>
-        </w:rPr>
-        <w:t>에포크 등이 있습니다.</w:t>
-      </w:r>
-    </w:p>
-    <w:p>
-      <w:r>
-        <w:rPr>
-          <w:rFonts w:hint="eastAsia"/>
-        </w:rPr>
-        <w:t>저희는 두 개의 히든 레이어를 사용하였고,</w:t>
+      <w:proofErr w:type="spellStart"/>
+      <w:r>
+        <w:rPr>
+          <w:rFonts w:hint="eastAsia"/>
+        </w:rPr>
+        <w:t>에포크</w:t>
+      </w:r>
+      <w:proofErr w:type="spellEnd"/>
+      <w:r>
+        <w:rPr>
+          <w:rFonts w:hint="eastAsia"/>
+        </w:rPr>
+        <w:t xml:space="preserve"> 등이 있습니다.</w:t>
+      </w:r>
+    </w:p>
+    <w:p>
+      <w:r>
+        <w:rPr>
+          <w:rFonts w:hint="eastAsia"/>
+        </w:rPr>
+        <w:t xml:space="preserve">저희는 두 개의 </w:t>
+      </w:r>
+      <w:proofErr w:type="spellStart"/>
+      <w:r>
+        <w:rPr>
+          <w:rFonts w:hint="eastAsia"/>
+        </w:rPr>
+        <w:t>히든</w:t>
+      </w:r>
+      <w:proofErr w:type="spellEnd"/>
+      <w:r>
+        <w:rPr>
+          <w:rFonts w:hint="eastAsia"/>
+        </w:rPr>
+        <w:t xml:space="preserve"> 레이어를 사용하였고,</w:t>
       </w:r>
       <w:r>
         <w:t xml:space="preserve"> </w:t>
@@ -1136,11 +1266,6 @@
       </w:r>
     </w:p>
     <w:p>
-      <w:pPr>
-        <w:rPr>
-          <w:rFonts w:hint="eastAsia"/>
-        </w:rPr>
-      </w:pPr>
       <w:r>
         <w:rPr>
           <w:rFonts w:hint="eastAsia"/>
@@ -1154,16 +1279,24 @@
         <w:rPr>
           <w:rFonts w:hint="eastAsia"/>
         </w:rPr>
-        <w:t>위해 배치 사이즈와 에포크의 값을 조정하였습니다.</w:t>
-      </w:r>
-    </w:p>
-    <w:p>
-      <w:pPr>
-        <w:rPr>
-          <w:rFonts w:hint="eastAsia"/>
-        </w:rPr>
-      </w:pPr>
-    </w:p>
+        <w:t xml:space="preserve">위해 배치 사이즈와 </w:t>
+      </w:r>
+      <w:proofErr w:type="spellStart"/>
+      <w:r>
+        <w:rPr>
+          <w:rFonts w:hint="eastAsia"/>
+        </w:rPr>
+        <w:t>에포크의</w:t>
+      </w:r>
+      <w:proofErr w:type="spellEnd"/>
+      <w:r>
+        <w:rPr>
+          <w:rFonts w:hint="eastAsia"/>
+        </w:rPr>
+        <w:t xml:space="preserve"> 값을 조정하였습니다.</w:t>
+      </w:r>
+    </w:p>
+    <w:p/>
     <w:p>
       <w:pPr>
         <w:rPr>
@@ -1199,14 +1332,27 @@
         </w:rPr>
         <w:t xml:space="preserve">먼저 </w:t>
       </w:r>
-      <w:r>
-        <w:t>cst studio</w:t>
-      </w:r>
-      <w:r>
-        <w:rPr>
-          <w:rFonts w:hint="eastAsia"/>
-        </w:rPr>
-        <w:t xml:space="preserve">를 통해 </w:t>
+      <w:proofErr w:type="spellStart"/>
+      <w:r>
+        <w:t>cst</w:t>
+      </w:r>
+      <w:proofErr w:type="spellEnd"/>
+      <w:r>
+        <w:t xml:space="preserve"> studio</w:t>
+      </w:r>
+      <w:proofErr w:type="spellStart"/>
+      <w:r>
+        <w:rPr>
+          <w:rFonts w:hint="eastAsia"/>
+        </w:rPr>
+        <w:t>를</w:t>
+      </w:r>
+      <w:proofErr w:type="spellEnd"/>
+      <w:r>
+        <w:rPr>
+          <w:rFonts w:hint="eastAsia"/>
+        </w:rPr>
+        <w:t xml:space="preserve"> 통해 </w:t>
       </w:r>
       <w:r>
         <w:t xml:space="preserve">ARC </w:t>
@@ -1224,7 +1370,21 @@
         <w:rPr>
           <w:rFonts w:hint="eastAsia"/>
         </w:rPr>
-        <w:t>파라미터 스윕을 통해 시뮬레이션을 진행하</w:t>
+        <w:t xml:space="preserve">파라미터 </w:t>
+      </w:r>
+      <w:proofErr w:type="spellStart"/>
+      <w:r>
+        <w:rPr>
+          <w:rFonts w:hint="eastAsia"/>
+        </w:rPr>
+        <w:t>스윕을</w:t>
+      </w:r>
+      <w:proofErr w:type="spellEnd"/>
+      <w:r>
+        <w:rPr>
+          <w:rFonts w:hint="eastAsia"/>
+        </w:rPr>
+        <w:t xml:space="preserve"> 통해 시뮬레이션을 진행하</w:t>
       </w:r>
       <w:r>
         <w:rPr>
@@ -1250,8 +1410,16 @@
         <w:rPr>
           <w:rFonts w:hint="eastAsia"/>
         </w:rPr>
-        <w:t>다음으로는 저희가 사용할 모델에 적합한 형태로 데이터를 전처리</w:t>
-      </w:r>
+        <w:t xml:space="preserve">다음으로는 저희가 사용할 모델에 적합한 형태로 데이터를 </w:t>
+      </w:r>
+      <w:proofErr w:type="spellStart"/>
+      <w:r>
+        <w:rPr>
+          <w:rFonts w:hint="eastAsia"/>
+        </w:rPr>
+        <w:t>전처리</w:t>
+      </w:r>
+      <w:proofErr w:type="spellEnd"/>
       <w:r>
         <w:rPr>
           <w:rFonts w:hint="eastAsia"/>
@@ -1361,15 +1529,24 @@
         <w:rPr>
           <w:rFonts w:hint="eastAsia"/>
         </w:rPr>
-        <w:t>투과율을 최대화하는 코팅 재료의 굴절률과 두께를 역설계하는 알고리즘을 제작하였습니다.</w:t>
-      </w:r>
-    </w:p>
-    <w:p>
-      <w:pPr>
-        <w:rPr>
-          <w:rFonts w:hint="eastAsia"/>
-        </w:rPr>
-      </w:pPr>
+        <w:t xml:space="preserve">투과율을 최대화하는 코팅 재료의 굴절률과 두께를 </w:t>
+      </w:r>
+      <w:proofErr w:type="spellStart"/>
+      <w:r>
+        <w:rPr>
+          <w:rFonts w:hint="eastAsia"/>
+        </w:rPr>
+        <w:t>역설계하는</w:t>
+      </w:r>
+      <w:proofErr w:type="spellEnd"/>
+      <w:r>
+        <w:rPr>
+          <w:rFonts w:hint="eastAsia"/>
+        </w:rPr>
+        <w:t xml:space="preserve"> 알고리즘을 제작하였습니다.</w:t>
+      </w:r>
+    </w:p>
+    <w:p>
       <w:r>
         <w:rPr>
           <w:rFonts w:hint="eastAsia"/>
@@ -1380,7 +1557,6 @@
     <w:p>
       <w:pPr>
         <w:rPr>
-          <w:rFonts w:hint="eastAsia"/>
           <w:b/>
           <w:bCs/>
           <w:sz w:val="24"/>
@@ -1421,7 +1597,21 @@
         <w:rPr>
           <w:rFonts w:hint="eastAsia"/>
         </w:rPr>
-        <w:t xml:space="preserve">파라미터 스윕을 통해 렌즈와 코팅 재료의 굴절률은 </w:t>
+        <w:t xml:space="preserve">파라미터 </w:t>
+      </w:r>
+      <w:proofErr w:type="spellStart"/>
+      <w:r>
+        <w:rPr>
+          <w:rFonts w:hint="eastAsia"/>
+        </w:rPr>
+        <w:t>스윕을</w:t>
+      </w:r>
+      <w:proofErr w:type="spellEnd"/>
+      <w:r>
+        <w:rPr>
+          <w:rFonts w:hint="eastAsia"/>
+        </w:rPr>
+        <w:t xml:space="preserve"> 통해 렌즈와 코팅 재료의 굴절률은 </w:t>
       </w:r>
       <w:r>
         <w:t>1.0</w:t>
@@ -1488,11 +1678,6 @@
     </w:p>
     <w:p/>
     <w:p>
-      <w:pPr>
-        <w:rPr>
-          <w:rFonts w:hint="eastAsia"/>
-        </w:rPr>
-      </w:pPr>
       <w:r>
         <w:rPr>
           <w:rFonts w:hint="eastAsia"/>
@@ -1512,7 +1697,6 @@
     <w:p>
       <w:pPr>
         <w:rPr>
-          <w:rFonts w:hint="eastAsia"/>
           <w:b/>
           <w:bCs/>
         </w:rPr>
@@ -1535,1019 +1719,1291 @@
           <w:sz w:val="24"/>
           <w:szCs w:val="28"/>
         </w:rPr>
-        <w:t>데이터 전처리</w:t>
-      </w:r>
-    </w:p>
-    <w:p>
-      <w:r>
-        <w:rPr>
-          <w:rFonts w:hint="eastAsia"/>
-        </w:rPr>
-        <w:t>저희는 각각의 변수들에 대한 파장 대 투과율</w:t>
-      </w:r>
-      <w:r>
-        <w:t xml:space="preserve"> </w:t>
-      </w:r>
-      <w:r>
-        <w:rPr>
-          <w:rFonts w:hint="eastAsia"/>
-        </w:rPr>
-        <w:t xml:space="preserve">파일을 총 </w:t>
-      </w:r>
-      <w:r>
-        <w:t>1723</w:t>
-      </w:r>
-      <w:r>
-        <w:rPr>
-          <w:rFonts w:hint="eastAsia"/>
-        </w:rPr>
-        <w:t>개를 얻었습니다.</w:t>
-      </w:r>
-    </w:p>
-    <w:p>
-      <w:r>
-        <w:rPr>
-          <w:rFonts w:hint="eastAsia"/>
-        </w:rPr>
-        <w:t>이를 각각 변수</w:t>
-      </w:r>
-      <w:r>
-        <w:rPr>
-          <w:rFonts w:hint="eastAsia"/>
-        </w:rPr>
-        <w:t xml:space="preserve"> 별</w:t>
-      </w:r>
-      <w:r>
-        <w:rPr>
-          <w:rFonts w:hint="eastAsia"/>
-        </w:rPr>
-        <w:t>로 인덱싱하여</w:t>
-      </w:r>
-      <w:r>
-        <w:t xml:space="preserve">, </w:t>
-      </w:r>
-      <w:r>
-        <w:rPr>
-          <w:rFonts w:hint="eastAsia"/>
-        </w:rPr>
-        <w:t xml:space="preserve">약 </w:t>
-      </w:r>
-      <w:r>
-        <w:t>40</w:t>
-      </w:r>
-      <w:r>
-        <w:rPr>
-          <w:rFonts w:hint="eastAsia"/>
-        </w:rPr>
-        <w:t>만개 행을 가지는 파일 하나로 합쳤습니다.</w:t>
-      </w:r>
-    </w:p>
-    <w:p>
-      <w:r>
-        <w:rPr>
-          <w:rFonts w:hint="eastAsia"/>
-        </w:rPr>
-        <w:t>그리고 투과율의 비교를 위해,</w:t>
-      </w:r>
-      <w:r>
-        <w:t xml:space="preserve"> </w:t>
-      </w:r>
-      <w:r>
-        <w:rPr>
-          <w:rFonts w:hint="eastAsia"/>
-        </w:rPr>
-        <w:t>해당 파장 영역대에서의 투과율의 평균값을 계산하였고,</w:t>
-      </w:r>
-      <w:r>
-        <w:t xml:space="preserve"> </w:t>
-      </w:r>
-    </w:p>
-    <w:p>
-      <w:pPr>
-        <w:rPr>
-          <w:rFonts w:hint="eastAsia"/>
-        </w:rPr>
-      </w:pPr>
-      <w:r>
-        <w:rPr>
-          <w:rFonts w:hint="eastAsia"/>
-        </w:rPr>
-        <w:t xml:space="preserve">이를 통해 </w:t>
-      </w:r>
-      <w:r>
-        <w:t>1723</w:t>
-      </w:r>
-      <w:r>
-        <w:rPr>
-          <w:rFonts w:hint="eastAsia"/>
-        </w:rPr>
-        <w:t>개의 행을 가지는 파일을 얻었습니다.</w:t>
-      </w:r>
-    </w:p>
-    <w:p>
-      <w:pPr>
-        <w:rPr>
-          <w:rFonts w:hint="eastAsia"/>
-        </w:rPr>
-      </w:pPr>
-    </w:p>
-    <w:p>
-      <w:pPr>
-        <w:rPr>
+        <w:t xml:space="preserve">데이터 </w:t>
+      </w:r>
+      <w:proofErr w:type="spellStart"/>
+      <w:r>
+        <w:rPr>
+          <w:rFonts w:hint="eastAsia"/>
           <w:b/>
           <w:bCs/>
           <w:sz w:val="24"/>
           <w:szCs w:val="28"/>
         </w:rPr>
-      </w:pPr>
-      <w:r>
-        <w:rPr>
-          <w:rFonts w:hint="eastAsia"/>
+        <w:t>전처리</w:t>
+      </w:r>
+      <w:proofErr w:type="spellEnd"/>
+    </w:p>
+    <w:p>
+      <w:r>
+        <w:rPr>
+          <w:rFonts w:hint="eastAsia"/>
+        </w:rPr>
+        <w:t>저희는 각각의 변수들에 대한 파장 대 투과율</w:t>
+      </w:r>
+      <w:r>
+        <w:t xml:space="preserve"> </w:t>
+      </w:r>
+      <w:r>
+        <w:rPr>
+          <w:rFonts w:hint="eastAsia"/>
+        </w:rPr>
+        <w:t xml:space="preserve">파일을 총 </w:t>
+      </w:r>
+      <w:r>
+        <w:t>1723</w:t>
+      </w:r>
+      <w:r>
+        <w:rPr>
+          <w:rFonts w:hint="eastAsia"/>
+        </w:rPr>
+        <w:t>개를 얻었습니다.</w:t>
+      </w:r>
+    </w:p>
+    <w:p>
+      <w:r>
+        <w:rPr>
+          <w:rFonts w:hint="eastAsia"/>
+        </w:rPr>
+        <w:t>이를 각각 변수</w:t>
+      </w:r>
+      <w:r>
+        <w:rPr>
+          <w:rFonts w:hint="eastAsia"/>
+        </w:rPr>
+        <w:t xml:space="preserve"> 별</w:t>
+      </w:r>
+      <w:r>
+        <w:rPr>
+          <w:rFonts w:hint="eastAsia"/>
+        </w:rPr>
+        <w:t>로 인덱싱하여</w:t>
+      </w:r>
+      <w:r>
+        <w:t xml:space="preserve">, </w:t>
+      </w:r>
+      <w:r>
+        <w:rPr>
+          <w:rFonts w:hint="eastAsia"/>
+        </w:rPr>
+        <w:t xml:space="preserve">약 </w:t>
+      </w:r>
+      <w:r>
+        <w:t>40</w:t>
+      </w:r>
+      <w:r>
+        <w:rPr>
+          <w:rFonts w:hint="eastAsia"/>
+        </w:rPr>
+        <w:t>만개 행을 가지는 파일 하나로 합쳤습니다.</w:t>
+      </w:r>
+    </w:p>
+    <w:p>
+      <w:r>
+        <w:rPr>
+          <w:rFonts w:hint="eastAsia"/>
+        </w:rPr>
+        <w:t>그리고 투과율의 비교를 위해,</w:t>
+      </w:r>
+      <w:r>
+        <w:t xml:space="preserve"> </w:t>
+      </w:r>
+      <w:r>
+        <w:rPr>
+          <w:rFonts w:hint="eastAsia"/>
+        </w:rPr>
+        <w:t>해당 파장 영역대에서의 투과율의 평균값을 계산하였고,</w:t>
+      </w:r>
+      <w:r>
+        <w:t xml:space="preserve"> </w:t>
+      </w:r>
+    </w:p>
+    <w:p>
+      <w:r>
+        <w:rPr>
+          <w:rFonts w:hint="eastAsia"/>
+        </w:rPr>
+        <w:t xml:space="preserve">이를 통해 </w:t>
+      </w:r>
+      <w:r>
+        <w:t>1723</w:t>
+      </w:r>
+      <w:r>
+        <w:rPr>
+          <w:rFonts w:hint="eastAsia"/>
+        </w:rPr>
+        <w:t>개의 행을 가지는 파일을 얻었습니다.</w:t>
+      </w:r>
+    </w:p>
+    <w:p/>
+    <w:p>
+      <w:pPr>
+        <w:rPr>
           <w:b/>
           <w:bCs/>
           <w:sz w:val="24"/>
           <w:szCs w:val="28"/>
         </w:rPr>
-        <w:t>M</w:t>
-      </w:r>
-      <w:r>
-        <w:rPr>
+      </w:pPr>
+      <w:r>
+        <w:rPr>
+          <w:rFonts w:hint="eastAsia"/>
           <w:b/>
           <w:bCs/>
           <w:sz w:val="24"/>
           <w:szCs w:val="28"/>
         </w:rPr>
-        <w:t xml:space="preserve">L </w:t>
-      </w:r>
-      <w:r>
-        <w:rPr>
-          <w:rFonts w:hint="eastAsia"/>
+        <w:lastRenderedPageBreak/>
+        <w:t>M</w:t>
+      </w:r>
+      <w:r>
+        <w:rPr>
           <w:b/>
           <w:bCs/>
           <w:sz w:val="24"/>
           <w:szCs w:val="28"/>
         </w:rPr>
-        <w:t>M</w:t>
-      </w:r>
-      <w:r>
-        <w:rPr>
+        <w:t xml:space="preserve">L </w:t>
+      </w:r>
+      <w:r>
+        <w:rPr>
+          <w:rFonts w:hint="eastAsia"/>
           <w:b/>
           <w:bCs/>
           <w:sz w:val="24"/>
           <w:szCs w:val="28"/>
         </w:rPr>
-        <w:t xml:space="preserve">odel </w:t>
-      </w:r>
-      <w:r>
-        <w:rPr>
-          <w:rFonts w:hint="eastAsia"/>
+        <w:t>M</w:t>
+      </w:r>
+      <w:r>
+        <w:rPr>
           <w:b/>
           <w:bCs/>
           <w:sz w:val="24"/>
           <w:szCs w:val="28"/>
         </w:rPr>
-        <w:t xml:space="preserve">디자인 </w:t>
-      </w:r>
-      <w:r>
-        <w:rPr>
+        <w:t xml:space="preserve">odel </w:t>
+      </w:r>
+      <w:r>
+        <w:rPr>
+          <w:rFonts w:hint="eastAsia"/>
           <w:b/>
           <w:bCs/>
           <w:sz w:val="24"/>
           <w:szCs w:val="28"/>
         </w:rPr>
-        <w:t>(</w:t>
-      </w:r>
-      <w:r>
-        <w:rPr>
-          <w:rFonts w:hint="eastAsia"/>
+        <w:t xml:space="preserve">디자인 </w:t>
+      </w:r>
+      <w:r>
+        <w:rPr>
           <w:b/>
           <w:bCs/>
           <w:sz w:val="24"/>
           <w:szCs w:val="28"/>
         </w:rPr>
-        <w:t>M</w:t>
-      </w:r>
-      <w:r>
-        <w:rPr>
+        <w:t>(</w:t>
+      </w:r>
+      <w:r>
+        <w:rPr>
+          <w:rFonts w:hint="eastAsia"/>
           <w:b/>
           <w:bCs/>
           <w:sz w:val="24"/>
           <w:szCs w:val="28"/>
         </w:rPr>
-        <w:t>ean)</w:t>
-      </w:r>
-    </w:p>
-    <w:p>
-      <w:r>
-        <w:rPr>
-          <w:rFonts w:hint="eastAsia"/>
-        </w:rPr>
-        <w:lastRenderedPageBreak/>
-        <w:t>먼저 투과율의 평균값에 대한 모델을 설계하였습니다.</w:t>
-      </w:r>
-    </w:p>
-    <w:p>
-      <w:r>
-        <w:rPr>
-          <w:rFonts w:hint="eastAsia"/>
-        </w:rPr>
-        <w:t>1</w:t>
-      </w:r>
-      <w:r>
-        <w:t>723</w:t>
-      </w:r>
-      <w:r>
-        <w:rPr>
-          <w:rFonts w:hint="eastAsia"/>
-        </w:rPr>
-        <w:t>개의 데이터를 사용하여 학습시켰습니다.</w:t>
-      </w:r>
-    </w:p>
-    <w:p/>
-    <w:p>
-      <w:r>
-        <w:t xml:space="preserve">Input </w:t>
-      </w:r>
-      <w:r>
-        <w:rPr>
-          <w:rFonts w:hint="eastAsia"/>
-        </w:rPr>
-        <w:t xml:space="preserve">변수들과 </w:t>
-      </w:r>
-      <w:r>
-        <w:t xml:space="preserve">output </w:t>
-      </w:r>
-      <w:r>
-        <w:rPr>
-          <w:rFonts w:hint="eastAsia"/>
-        </w:rPr>
-        <w:t xml:space="preserve">변수들의 선형적 관계를 파악하기 위해 </w:t>
-      </w:r>
-      <w:r>
-        <w:t xml:space="preserve">Linear </w:t>
-      </w:r>
-      <w:r>
-        <w:rPr>
-          <w:rFonts w:hint="eastAsia"/>
-        </w:rPr>
-        <w:t>모델을 만들었습니다.</w:t>
-      </w:r>
-    </w:p>
-    <w:p>
-      <w:r>
-        <w:rPr>
-          <w:rFonts w:hint="eastAsia"/>
-        </w:rPr>
-        <w:t xml:space="preserve">그래프에서 </w:t>
-      </w:r>
-      <w:r>
-        <w:t>x</w:t>
-      </w:r>
-      <w:r>
-        <w:rPr>
-          <w:rFonts w:hint="eastAsia"/>
-        </w:rPr>
-        <w:t>축은 실제 값,</w:t>
-      </w:r>
-      <w:r>
-        <w:t xml:space="preserve"> y</w:t>
-      </w:r>
-      <w:r>
-        <w:rPr>
-          <w:rFonts w:hint="eastAsia"/>
-        </w:rPr>
-        <w:t>축은 예측값이고,</w:t>
-      </w:r>
-      <w:r>
-        <w:t xml:space="preserve"> </w:t>
-      </w:r>
-      <w:r>
-        <w:rPr>
-          <w:rFonts w:hint="eastAsia"/>
-        </w:rPr>
-        <w:t xml:space="preserve">빨간색 직선은 </w:t>
-      </w:r>
-      <w:r>
-        <w:t>y=x</w:t>
-      </w:r>
-      <w:r>
-        <w:rPr>
-          <w:rFonts w:hint="eastAsia"/>
-        </w:rPr>
-        <w:t>의 함수입니다.</w:t>
-      </w:r>
-    </w:p>
-    <w:p>
-      <w:pPr>
-        <w:rPr>
-          <w:rFonts w:hint="eastAsia"/>
-        </w:rPr>
-      </w:pPr>
-      <w:r>
-        <w:rPr>
-          <w:rFonts w:hint="eastAsia"/>
-        </w:rPr>
-        <w:t>실제값과 예측값이 일치할수록,</w:t>
-      </w:r>
-      <w:r>
-        <w:t xml:space="preserve"> </w:t>
-      </w:r>
-      <w:r>
-        <w:rPr>
-          <w:rFonts w:hint="eastAsia"/>
-        </w:rPr>
-        <w:t>파란색 점들이 빨간색 직선 위에 위치하게 됩니다.</w:t>
-      </w:r>
-    </w:p>
-    <w:p>
-      <w:r>
-        <w:rPr>
-          <w:rFonts w:hint="eastAsia"/>
-        </w:rPr>
-        <w:t>보시다시피 해당 모델을은 저희 데이터에 부적합한 모습을 보였습니다.</w:t>
-      </w:r>
-    </w:p>
-    <w:p>
-      <w:r>
-        <w:rPr>
-          <w:rFonts w:hint="eastAsia"/>
-        </w:rPr>
-        <w:t xml:space="preserve">또 </w:t>
-      </w:r>
-      <w:r>
-        <w:t>linear model</w:t>
-      </w:r>
-      <w:r>
-        <w:rPr>
-          <w:rFonts w:hint="eastAsia"/>
-        </w:rPr>
-        <w:t xml:space="preserve"> 보완한 릿지 모델에서도 리니어 모델과 거의 동일하게 나타나는 것으로 보아,</w:t>
-      </w:r>
-    </w:p>
-    <w:p>
-      <w:r>
-        <w:rPr>
-          <w:rFonts w:hint="eastAsia"/>
-        </w:rPr>
-        <w:t>투과율의</w:t>
-      </w:r>
-      <w:r>
-        <w:t xml:space="preserve"> 평균</w:t>
-      </w:r>
-      <w:r>
-        <w:rPr>
-          <w:rFonts w:hint="eastAsia"/>
-        </w:rPr>
-        <w:t>값을 예측하는 데에</w:t>
-      </w:r>
-      <w:r>
-        <w:t xml:space="preserve"> </w:t>
-      </w:r>
-      <w:r>
-        <w:rPr>
-          <w:rFonts w:hint="eastAsia"/>
-        </w:rPr>
-        <w:t>있어 선형적인 관계를 찾을 수 없었음을 확인하였습니다.</w:t>
-      </w:r>
-    </w:p>
-    <w:p>
-      <w:r>
-        <w:rPr>
-          <w:rFonts w:hint="eastAsia"/>
-        </w:rPr>
-        <w:t xml:space="preserve">두 모델의 </w:t>
-      </w:r>
-      <w:r>
-        <w:rPr>
-          <w:rFonts w:hint="eastAsia"/>
-        </w:rPr>
-        <w:t xml:space="preserve">테스트 데이터에 대한 </w:t>
-      </w:r>
-      <w:r>
-        <w:rPr>
-          <w:rFonts w:hint="eastAsia"/>
-        </w:rPr>
-        <w:t xml:space="preserve">정확도는 약 </w:t>
-      </w:r>
-      <w:r>
-        <w:t>32</w:t>
-      </w:r>
-      <w:r>
-        <w:rPr>
-          <w:rFonts w:hint="eastAsia"/>
-        </w:rPr>
-        <w:t>퍼 정도로 확인되었습니다.</w:t>
-      </w:r>
-    </w:p>
-    <w:p/>
-    <w:p>
-      <w:r>
-        <w:rPr>
-          <w:rFonts w:hint="eastAsia"/>
-        </w:rPr>
-        <w:t>다음으로는 디시전 트리와 랜덤 포레스트 모델입니다.</w:t>
-      </w:r>
-    </w:p>
-    <w:p>
-      <w:r>
-        <w:rPr>
-          <w:rFonts w:hint="eastAsia"/>
-        </w:rPr>
-        <w:t>앞</w:t>
-      </w:r>
-      <w:r>
-        <w:t xml:space="preserve"> </w:t>
-      </w:r>
-      <w:r>
-        <w:rPr>
-          <w:rFonts w:hint="eastAsia"/>
-        </w:rPr>
-        <w:t>모델들과 대비되어,</w:t>
-      </w:r>
-      <w:r>
-        <w:t xml:space="preserve"> </w:t>
-      </w:r>
-      <w:r>
-        <w:rPr>
-          <w:rFonts w:hint="eastAsia"/>
-        </w:rPr>
-        <w:t>꽤 높은 정확도를 보였습니다.</w:t>
-      </w:r>
-    </w:p>
-    <w:p>
-      <w:r>
-        <w:rPr>
-          <w:rFonts w:hint="eastAsia"/>
-        </w:rPr>
-        <w:t>에러 값에서는 랜덤 포레스트가 더</w:t>
-      </w:r>
-      <w:r>
-        <w:t xml:space="preserve"> </w:t>
-      </w:r>
-      <w:r>
-        <w:rPr>
-          <w:rFonts w:hint="eastAsia"/>
-        </w:rPr>
-        <w:t>높은 성능을 보였습니다.</w:t>
-      </w:r>
-    </w:p>
-    <w:p>
-      <w:r>
-        <w:rPr>
-          <w:rFonts w:hint="eastAsia"/>
-        </w:rPr>
-        <w:t>디시전 트리에서 비교적으로 오버피팅이 더 발생하였습니다.</w:t>
-      </w:r>
-    </w:p>
-    <w:p>
-      <w:pPr>
-        <w:rPr>
-          <w:rFonts w:hint="eastAsia"/>
-        </w:rPr>
-      </w:pPr>
-      <w:r>
-        <w:rPr>
-          <w:rFonts w:hint="eastAsia"/>
-        </w:rPr>
-        <w:t xml:space="preserve">두 모델의 </w:t>
-      </w:r>
-      <w:r>
-        <w:rPr>
-          <w:rFonts w:hint="eastAsia"/>
-        </w:rPr>
-        <w:t>테스트</w:t>
-      </w:r>
-      <w:r>
-        <w:t xml:space="preserve"> 데이터에 대한 정확도는</w:t>
-      </w:r>
-      <w:r>
-        <w:rPr>
-          <w:rFonts w:hint="eastAsia"/>
-        </w:rPr>
-        <w:t xml:space="preserve"> 각각 </w:t>
-      </w:r>
-      <w:r>
-        <w:t>98</w:t>
-      </w:r>
-      <w:r>
-        <w:rPr>
-          <w:rFonts w:hint="eastAsia"/>
-        </w:rPr>
-        <w:t>퍼,</w:t>
-      </w:r>
-      <w:r>
-        <w:t xml:space="preserve"> 99</w:t>
-      </w:r>
-      <w:r>
-        <w:rPr>
-          <w:rFonts w:hint="eastAsia"/>
-        </w:rPr>
-        <w:t>퍼로 상당히</w:t>
-      </w:r>
-      <w:r>
-        <w:t xml:space="preserve"> </w:t>
-      </w:r>
-      <w:r>
-        <w:rPr>
-          <w:rFonts w:hint="eastAsia"/>
-        </w:rPr>
-        <w:t>높은 예측 성능을 보였습니다.</w:t>
-      </w:r>
-    </w:p>
-    <w:p/>
-    <w:p>
-      <w:r>
-        <w:rPr>
-          <w:rFonts w:hint="eastAsia"/>
-        </w:rPr>
-        <w:t>마지막으로 뉴럴 네트워크 모델입니다.</w:t>
-      </w:r>
-    </w:p>
-    <w:p>
-      <w:r>
-        <w:rPr>
-          <w:rFonts w:hint="eastAsia"/>
-        </w:rPr>
-        <w:t>앞의</w:t>
-      </w:r>
-      <w:r>
-        <w:t xml:space="preserve"> 값과는 다르게 해당 모델은 accuracy가 아닌 evaluation을 나타내는데, 이 값은 작을수록 높은 성능을 보입니다.</w:t>
-      </w:r>
-    </w:p>
-    <w:p>
-      <w:r>
-        <w:rPr>
-          <w:rFonts w:hint="eastAsia"/>
-        </w:rPr>
-        <w:t>나쁘지 않은 결과를 보였지만,</w:t>
-      </w:r>
-      <w:r>
-        <w:t xml:space="preserve"> </w:t>
-      </w:r>
-      <w:r>
-        <w:rPr>
-          <w:rFonts w:hint="eastAsia"/>
-        </w:rPr>
-        <w:t>앞서 두 모델에 비해 예측 성능이 좋지 못하였습니다</w:t>
-      </w:r>
-      <w:r>
-        <w:t>.</w:t>
-      </w:r>
-    </w:p>
-    <w:p/>
-    <w:p>
-      <w:r>
-        <w:rPr>
-          <w:rFonts w:hint="eastAsia"/>
-        </w:rPr>
-        <w:t>다음으로,</w:t>
-      </w:r>
-      <w:r>
-        <w:t xml:space="preserve"> </w:t>
-      </w:r>
-      <w:r>
-        <w:rPr>
-          <w:rFonts w:hint="eastAsia"/>
-        </w:rPr>
-        <w:t>모델들에 대한 최적화를 진행하였습니다.</w:t>
-      </w:r>
-    </w:p>
-    <w:p>
-      <w:r>
-        <w:rPr>
-          <w:rFonts w:hint="eastAsia"/>
-        </w:rPr>
-        <w:t>최적화 알고리즘에는 베이지안 옵티마이제이션을 사용하였습니다</w:t>
-      </w:r>
-      <w:r>
-        <w:t>.</w:t>
-      </w:r>
-    </w:p>
-    <w:p>
-      <w:r>
-        <w:rPr>
-          <w:rFonts w:hint="eastAsia"/>
-        </w:rPr>
-        <w:t>이 알고리즘의 원리를 간단히 설명드리면,</w:t>
-      </w:r>
-      <w:r>
-        <w:t xml:space="preserve"> </w:t>
-      </w:r>
-      <w:r>
-        <w:rPr>
-          <w:rFonts w:hint="eastAsia"/>
-        </w:rPr>
-        <w:t>최적화의 목표를 정의하는 목적 함수를 가지고</w:t>
-      </w:r>
-      <w:r>
-        <w:t xml:space="preserve">, </w:t>
-      </w:r>
-    </w:p>
-    <w:p>
-      <w:r>
-        <w:rPr>
-          <w:rFonts w:hint="eastAsia"/>
-        </w:rPr>
-        <w:t>주어진 범위 내에서 지정한 파라미터를 내부 알고리즘에 따라 조정하여,</w:t>
-      </w:r>
-    </w:p>
-    <w:p>
-      <w:r>
-        <w:rPr>
-          <w:rFonts w:hint="eastAsia"/>
-        </w:rPr>
-        <w:t xml:space="preserve">목표 함수가 </w:t>
-      </w:r>
-      <w:r>
-        <w:t>return</w:t>
-      </w:r>
-      <w:r>
-        <w:rPr>
-          <w:rFonts w:hint="eastAsia"/>
-        </w:rPr>
-        <w:t xml:space="preserve">하는 </w:t>
-      </w:r>
-      <w:r>
-        <w:rPr>
-          <w:rFonts w:hint="eastAsia"/>
-        </w:rPr>
-        <w:t>타겟값</w:t>
-      </w:r>
-      <w:r>
-        <w:rPr>
-          <w:rFonts w:hint="eastAsia"/>
-        </w:rPr>
-        <w:t>을 최대치로 뽑는 파라미터를 찾습니다.</w:t>
-      </w:r>
-    </w:p>
-    <w:p/>
-    <w:p>
-      <w:r>
-        <w:rPr>
-          <w:rFonts w:hint="eastAsia"/>
-        </w:rPr>
-        <w:t>먼저 디시전 트리</w:t>
-      </w:r>
-      <w:r>
-        <w:rPr>
-          <w:rFonts w:hint="eastAsia"/>
-        </w:rPr>
-        <w:t xml:space="preserve"> 모델</w:t>
-      </w:r>
-      <w:r>
-        <w:rPr>
-          <w:rFonts w:hint="eastAsia"/>
-        </w:rPr>
-        <w:t>에서 최적화를 진행하였습니다.</w:t>
-      </w:r>
-    </w:p>
-    <w:p>
-      <w:r>
-        <w:rPr>
-          <w:rFonts w:hint="eastAsia"/>
-        </w:rPr>
-        <w:lastRenderedPageBreak/>
-        <w:t>테스트 데이터의 정확도를 타겟으로 지정하였고,</w:t>
-      </w:r>
-      <w:r>
-        <w:t xml:space="preserve"> </w:t>
-      </w:r>
-    </w:p>
-    <w:p>
-      <w:r>
-        <w:rPr>
-          <w:rFonts w:hint="eastAsia"/>
-        </w:rPr>
-        <w:t>조정할 파라미터로 트리의 깊이,</w:t>
-      </w:r>
-      <w:r>
-        <w:t xml:space="preserve"> </w:t>
-      </w:r>
-      <w:r>
-        <w:rPr>
-          <w:rFonts w:hint="eastAsia"/>
-        </w:rPr>
-        <w:t>최소 리프 샘플수를 지정하였습니다.</w:t>
-      </w:r>
-    </w:p>
-    <w:p>
-      <w:r>
-        <w:rPr>
-          <w:rFonts w:hint="eastAsia"/>
-        </w:rPr>
-        <w:t xml:space="preserve">바운더리는 각각 </w:t>
-      </w:r>
-      <w:r>
-        <w:t>10~20, 1~4</w:t>
-      </w:r>
-      <w:r>
-        <w:rPr>
-          <w:rFonts w:hint="eastAsia"/>
-        </w:rPr>
-        <w:t>로 설정하였습니다.</w:t>
-      </w:r>
-    </w:p>
-    <w:p>
-      <w:r>
-        <w:rPr>
-          <w:rFonts w:hint="eastAsia"/>
-        </w:rPr>
-        <w:t>최적화 결과 에러가 약간 줄고,</w:t>
-      </w:r>
-      <w:r>
-        <w:t xml:space="preserve"> </w:t>
-      </w:r>
-      <w:r>
-        <w:rPr>
-          <w:rFonts w:hint="eastAsia"/>
-        </w:rPr>
-        <w:t xml:space="preserve">오버피팅도 약산 </w:t>
-      </w:r>
-      <w:r>
-        <w:rPr>
-          <w:rFonts w:hint="eastAsia"/>
-        </w:rPr>
-        <w:t>해소되며</w:t>
-      </w:r>
-      <w:r>
-        <w:t>, 테스트 데이터의 정확도가 약간 상승하였습니다.</w:t>
-      </w:r>
-    </w:p>
-    <w:p/>
-    <w:p>
-      <w:r>
-        <w:rPr>
-          <w:rFonts w:hint="eastAsia"/>
-        </w:rPr>
-        <w:t>다음으로는 랜덤 포레스트</w:t>
-      </w:r>
-      <w:r>
-        <w:rPr>
-          <w:rFonts w:hint="eastAsia"/>
-        </w:rPr>
-        <w:t xml:space="preserve"> 모델</w:t>
-      </w:r>
-      <w:r>
-        <w:rPr>
-          <w:rFonts w:hint="eastAsia"/>
-        </w:rPr>
-        <w:t>입니다.</w:t>
-      </w:r>
-    </w:p>
-    <w:p>
-      <w:r>
-        <w:rPr>
-          <w:rFonts w:hint="eastAsia"/>
-        </w:rPr>
-        <w:t>테스트</w:t>
-      </w:r>
-      <w:r>
-        <w:t xml:space="preserve"> 데이터의 정확도를 타겟으로 지정하였고, </w:t>
-      </w:r>
-    </w:p>
-    <w:p>
-      <w:r>
-        <w:rPr>
-          <w:rFonts w:hint="eastAsia"/>
-        </w:rPr>
-        <w:t>조정할</w:t>
-      </w:r>
-      <w:r>
-        <w:t xml:space="preserve"> 파라미터로 </w:t>
-      </w:r>
-      <w:r>
-        <w:rPr>
-          <w:rFonts w:hint="eastAsia"/>
-        </w:rPr>
-        <w:t>트리의 개수로 지정하였고.</w:t>
-      </w:r>
-      <w:r>
-        <w:t xml:space="preserve"> 10~500</w:t>
-      </w:r>
-      <w:r>
-        <w:rPr>
-          <w:rFonts w:hint="eastAsia"/>
-        </w:rPr>
-        <w:t>의 바운더리 내로 설정하였습니다.</w:t>
-      </w:r>
-    </w:p>
-    <w:p>
-      <w:r>
-        <w:rPr>
-          <w:rFonts w:hint="eastAsia"/>
-        </w:rPr>
-        <w:t>최적화</w:t>
-      </w:r>
-      <w:r>
-        <w:t xml:space="preserve"> 결과 에러가 약간 줄고, 오버피팅도 약산 해소되</w:t>
-      </w:r>
-      <w:r>
-        <w:rPr>
-          <w:rFonts w:hint="eastAsia"/>
-        </w:rPr>
-        <w:t>며,</w:t>
-      </w:r>
-      <w:r>
-        <w:t xml:space="preserve"> </w:t>
-      </w:r>
-      <w:r>
-        <w:rPr>
-          <w:rFonts w:hint="eastAsia"/>
-        </w:rPr>
-        <w:t>테스트 데이터의</w:t>
-      </w:r>
-      <w:r>
-        <w:t xml:space="preserve"> </w:t>
-      </w:r>
-      <w:r>
-        <w:rPr>
-          <w:rFonts w:hint="eastAsia"/>
-        </w:rPr>
-        <w:t>정확도가 약간 상승하였습니다.</w:t>
-      </w:r>
-    </w:p>
-    <w:p/>
-    <w:p>
-      <w:r>
-        <w:rPr>
-          <w:rFonts w:hint="eastAsia"/>
-        </w:rPr>
-        <w:t>마지막으로 뉴럴 네트워크 모델입니다.</w:t>
-      </w:r>
-    </w:p>
-    <w:p>
-      <w:pPr>
-        <w:rPr>
-          <w:rFonts w:hint="eastAsia"/>
-        </w:rPr>
-      </w:pPr>
-      <w:r>
-        <w:rPr>
-          <w:rFonts w:hint="eastAsia"/>
-        </w:rPr>
-        <w:t xml:space="preserve">타겟값의 최대화가 목표이기에 작을수록 성능이 좋은 </w:t>
-      </w:r>
-      <w:r>
-        <w:t>evaluation</w:t>
-      </w:r>
-      <w:r>
-        <w:rPr>
-          <w:rFonts w:hint="eastAsia"/>
-        </w:rPr>
-        <w:t>의 음수를 타겟값으로 지정하였습니다.</w:t>
-      </w:r>
-    </w:p>
-    <w:p>
-      <w:r>
-        <w:rPr>
-          <w:rFonts w:hint="eastAsia"/>
-        </w:rPr>
-        <w:t>조정할</w:t>
-      </w:r>
-      <w:r>
-        <w:t xml:space="preserve"> 파라미터로 </w:t>
-      </w:r>
-      <w:r>
-        <w:rPr>
-          <w:rFonts w:hint="eastAsia"/>
-        </w:rPr>
-        <w:t>배치 사이즈,</w:t>
-      </w:r>
-      <w:r>
-        <w:t xml:space="preserve"> </w:t>
-      </w:r>
-      <w:r>
-        <w:rPr>
-          <w:rFonts w:hint="eastAsia"/>
-        </w:rPr>
-        <w:t>에포크를 지정하였습니다.</w:t>
-      </w:r>
-    </w:p>
-    <w:p>
-      <w:r>
-        <w:rPr>
-          <w:rFonts w:hint="eastAsia"/>
-        </w:rPr>
-        <w:t>바운더리는</w:t>
-      </w:r>
-      <w:r>
-        <w:t xml:space="preserve"> </w:t>
-      </w:r>
-      <w:r>
-        <w:rPr>
-          <w:rFonts w:hint="eastAsia"/>
-        </w:rPr>
-        <w:t xml:space="preserve">둘 다 </w:t>
-      </w:r>
-      <w:r>
-        <w:t>10~100</w:t>
-      </w:r>
-      <w:r>
-        <w:rPr>
-          <w:rFonts w:hint="eastAsia"/>
-        </w:rPr>
-        <w:t>으로 설정하였습니디ㅏ.</w:t>
-      </w:r>
-    </w:p>
-    <w:p>
-      <w:r>
-        <w:rPr>
-          <w:rFonts w:hint="eastAsia"/>
-        </w:rPr>
-        <w:t>최적화</w:t>
-      </w:r>
-      <w:r>
-        <w:t xml:space="preserve"> 결과 에러가 </w:t>
-      </w:r>
-      <w:r>
-        <w:rPr>
-          <w:rFonts w:hint="eastAsia"/>
-        </w:rPr>
-        <w:t>많이</w:t>
-      </w:r>
-      <w:r>
-        <w:t xml:space="preserve"> 줄고, 오버피팅도 약산 해소되며, </w:t>
-      </w:r>
-      <w:r>
-        <w:rPr>
-          <w:rFonts w:hint="eastAsia"/>
-        </w:rPr>
-        <w:t>e</w:t>
-      </w:r>
-      <w:r>
-        <w:t xml:space="preserve">valuation </w:t>
-      </w:r>
-      <w:r>
-        <w:rPr>
-          <w:rFonts w:hint="eastAsia"/>
-        </w:rPr>
-        <w:t>값이 많이 좋아졌습니다.</w:t>
-      </w:r>
-    </w:p>
-    <w:p/>
-    <w:p>
-      <w:r>
-        <w:rPr>
-          <w:rFonts w:hint="eastAsia"/>
-        </w:rPr>
-        <w:t>전체 모델들의 그래프입니다.</w:t>
-      </w:r>
-    </w:p>
-    <w:p>
-      <w:r>
-        <w:rPr>
-          <w:rFonts w:hint="eastAsia"/>
-        </w:rPr>
-        <w:t>그래프를 보았을 때 랜덤 포레스트 모델이 가장 좋은 예측성능을 보였습니다.</w:t>
-      </w:r>
-    </w:p>
-    <w:p>
-      <w:pPr>
-        <w:rPr>
-          <w:rFonts w:hint="eastAsia"/>
-        </w:rPr>
-      </w:pPr>
-      <w:r>
-        <w:rPr>
-          <w:rFonts w:hint="eastAsia"/>
-        </w:rPr>
-        <w:t>수치적인 결과로도 비교해 보았을 때,</w:t>
-      </w:r>
-      <w:r>
-        <w:t xml:space="preserve"> </w:t>
-      </w:r>
-      <w:r>
-        <w:rPr>
-          <w:rFonts w:hint="eastAsia"/>
-        </w:rPr>
-        <w:t>랜덤 포레스트 모델이 가장 우세하여 최종적으로 랜덤 포레스트 모델을 선정하였습니다.</w:t>
-      </w:r>
-    </w:p>
-    <w:p>
-      <w:pPr>
-        <w:rPr>
-          <w:rFonts w:hint="eastAsia"/>
-        </w:rPr>
-      </w:pPr>
-    </w:p>
-    <w:p>
-      <w:pPr>
+        <w:t>M</w:t>
+      </w:r>
+      <w:r>
         <w:rPr>
           <w:b/>
           <w:bCs/>
           <w:sz w:val="24"/>
           <w:szCs w:val="28"/>
         </w:rPr>
-      </w:pPr>
-      <w:r>
+        <w:t>ean)</w:t>
+      </w:r>
+    </w:p>
+    <w:p>
+      <w:r>
+        <w:rPr>
+          <w:rFonts w:hint="eastAsia"/>
+        </w:rPr>
+        <w:t>먼저 투과율의 평균값에 대한 모델을 설계하였습니다.</w:t>
+      </w:r>
+    </w:p>
+    <w:p>
+      <w:r>
+        <w:rPr>
+          <w:rFonts w:hint="eastAsia"/>
+        </w:rPr>
+        <w:t>1</w:t>
+      </w:r>
+      <w:r>
+        <w:t>723</w:t>
+      </w:r>
+      <w:r>
+        <w:rPr>
+          <w:rFonts w:hint="eastAsia"/>
+        </w:rPr>
+        <w:t>개의 데이터를 사용하여 학습시켰습니다.</w:t>
+      </w:r>
+    </w:p>
+    <w:p/>
+    <w:p>
+      <w:r>
+        <w:t xml:space="preserve">Input </w:t>
+      </w:r>
+      <w:r>
+        <w:rPr>
+          <w:rFonts w:hint="eastAsia"/>
+        </w:rPr>
+        <w:t xml:space="preserve">변수들과 </w:t>
+      </w:r>
+      <w:r>
+        <w:t xml:space="preserve">output </w:t>
+      </w:r>
+      <w:r>
+        <w:rPr>
+          <w:rFonts w:hint="eastAsia"/>
+        </w:rPr>
+        <w:t xml:space="preserve">변수들의 선형적 관계를 파악하기 위해 </w:t>
+      </w:r>
+      <w:r>
+        <w:t xml:space="preserve">Linear </w:t>
+      </w:r>
+      <w:r>
+        <w:rPr>
+          <w:rFonts w:hint="eastAsia"/>
+        </w:rPr>
+        <w:t>모델을 만들었습니다.</w:t>
+      </w:r>
+    </w:p>
+    <w:p>
+      <w:r>
+        <w:rPr>
+          <w:rFonts w:hint="eastAsia"/>
+        </w:rPr>
+        <w:t xml:space="preserve">그래프에서 </w:t>
+      </w:r>
+      <w:r>
+        <w:t>x</w:t>
+      </w:r>
+      <w:r>
+        <w:rPr>
+          <w:rFonts w:hint="eastAsia"/>
+        </w:rPr>
+        <w:t>축은 실제 값,</w:t>
+      </w:r>
+      <w:r>
+        <w:t xml:space="preserve"> y</w:t>
+      </w:r>
+      <w:r>
+        <w:rPr>
+          <w:rFonts w:hint="eastAsia"/>
+        </w:rPr>
+        <w:t xml:space="preserve">축은 </w:t>
+      </w:r>
+      <w:proofErr w:type="spellStart"/>
+      <w:r>
+        <w:rPr>
+          <w:rFonts w:hint="eastAsia"/>
+        </w:rPr>
+        <w:t>예측값이고</w:t>
+      </w:r>
+      <w:proofErr w:type="spellEnd"/>
+      <w:r>
+        <w:rPr>
+          <w:rFonts w:hint="eastAsia"/>
+        </w:rPr>
+        <w:t>,</w:t>
+      </w:r>
+      <w:r>
+        <w:t xml:space="preserve"> </w:t>
+      </w:r>
+      <w:r>
+        <w:rPr>
+          <w:rFonts w:hint="eastAsia"/>
+        </w:rPr>
+        <w:t xml:space="preserve">빨간색 직선은 </w:t>
+      </w:r>
+      <w:r>
+        <w:t>y=x</w:t>
+      </w:r>
+      <w:r>
+        <w:rPr>
+          <w:rFonts w:hint="eastAsia"/>
+        </w:rPr>
+        <w:t>의 함수입니다.</w:t>
+      </w:r>
+    </w:p>
+    <w:p>
+      <w:proofErr w:type="spellStart"/>
+      <w:r>
+        <w:rPr>
+          <w:rFonts w:hint="eastAsia"/>
+        </w:rPr>
+        <w:t>실제값과</w:t>
+      </w:r>
+      <w:proofErr w:type="spellEnd"/>
+      <w:r>
+        <w:rPr>
+          <w:rFonts w:hint="eastAsia"/>
+        </w:rPr>
+        <w:t xml:space="preserve"> </w:t>
+      </w:r>
+      <w:proofErr w:type="spellStart"/>
+      <w:r>
+        <w:rPr>
+          <w:rFonts w:hint="eastAsia"/>
+        </w:rPr>
+        <w:t>예측값이</w:t>
+      </w:r>
+      <w:proofErr w:type="spellEnd"/>
+      <w:r>
+        <w:rPr>
+          <w:rFonts w:hint="eastAsia"/>
+        </w:rPr>
+        <w:t xml:space="preserve"> 일치할수록,</w:t>
+      </w:r>
+      <w:r>
+        <w:t xml:space="preserve"> </w:t>
+      </w:r>
+      <w:r>
+        <w:rPr>
+          <w:rFonts w:hint="eastAsia"/>
+        </w:rPr>
+        <w:t>파란색 점들이 빨간색 직선 위에 위치하게 됩니다.</w:t>
+      </w:r>
+    </w:p>
+    <w:p>
+      <w:proofErr w:type="spellStart"/>
+      <w:r>
+        <w:rPr>
+          <w:rFonts w:hint="eastAsia"/>
+        </w:rPr>
+        <w:t>보시다시피</w:t>
+      </w:r>
+      <w:proofErr w:type="spellEnd"/>
+      <w:r>
+        <w:rPr>
+          <w:rFonts w:hint="eastAsia"/>
+        </w:rPr>
+        <w:t xml:space="preserve"> 해당 </w:t>
+      </w:r>
+      <w:proofErr w:type="spellStart"/>
+      <w:r>
+        <w:rPr>
+          <w:rFonts w:hint="eastAsia"/>
+        </w:rPr>
+        <w:t>모델을은</w:t>
+      </w:r>
+      <w:proofErr w:type="spellEnd"/>
+      <w:r>
+        <w:rPr>
+          <w:rFonts w:hint="eastAsia"/>
+        </w:rPr>
+        <w:t xml:space="preserve"> 저희 데이터에 부적합한 모습을 보였습니다.</w:t>
+      </w:r>
+    </w:p>
+    <w:p>
+      <w:r>
+        <w:rPr>
+          <w:rFonts w:hint="eastAsia"/>
+        </w:rPr>
+        <w:t xml:space="preserve">또 </w:t>
+      </w:r>
+      <w:r>
+        <w:t>linear model</w:t>
+      </w:r>
+      <w:r>
+        <w:rPr>
+          <w:rFonts w:hint="eastAsia"/>
+        </w:rPr>
+        <w:t xml:space="preserve"> 보완한 </w:t>
+      </w:r>
+      <w:proofErr w:type="spellStart"/>
+      <w:r>
+        <w:rPr>
+          <w:rFonts w:hint="eastAsia"/>
+        </w:rPr>
+        <w:t>릿지</w:t>
+      </w:r>
+      <w:proofErr w:type="spellEnd"/>
+      <w:r>
+        <w:rPr>
+          <w:rFonts w:hint="eastAsia"/>
+        </w:rPr>
+        <w:t xml:space="preserve"> 모델에서도 리니어 모델과 거의 동일하게 나타나는 것으로 보아,</w:t>
+      </w:r>
+    </w:p>
+    <w:p>
+      <w:r>
+        <w:rPr>
+          <w:rFonts w:hint="eastAsia"/>
+        </w:rPr>
+        <w:t>투과율의</w:t>
+      </w:r>
+      <w:r>
+        <w:t xml:space="preserve"> 평균</w:t>
+      </w:r>
+      <w:r>
+        <w:rPr>
+          <w:rFonts w:hint="eastAsia"/>
+        </w:rPr>
+        <w:t>값을 예측하는 데에</w:t>
+      </w:r>
+      <w:r>
+        <w:t xml:space="preserve"> </w:t>
+      </w:r>
+      <w:r>
+        <w:rPr>
+          <w:rFonts w:hint="eastAsia"/>
+        </w:rPr>
+        <w:t>있어 선형적인 관계를 찾을 수 없었음을 확인하였습니다.</w:t>
+      </w:r>
+    </w:p>
+    <w:p>
+      <w:r>
+        <w:rPr>
+          <w:rFonts w:hint="eastAsia"/>
+        </w:rPr>
+        <w:t xml:space="preserve">두 모델의 </w:t>
+      </w:r>
+      <w:r>
+        <w:rPr>
+          <w:rFonts w:hint="eastAsia"/>
+        </w:rPr>
+        <w:t xml:space="preserve">테스트 데이터에 대한 </w:t>
+      </w:r>
+      <w:r>
+        <w:rPr>
+          <w:rFonts w:hint="eastAsia"/>
+        </w:rPr>
+        <w:t xml:space="preserve">정확도는 약 </w:t>
+      </w:r>
+      <w:r>
+        <w:t>32</w:t>
+      </w:r>
+      <w:r>
+        <w:rPr>
+          <w:rFonts w:hint="eastAsia"/>
+        </w:rPr>
+        <w:t>퍼 정도로 확인되었습니다.</w:t>
+      </w:r>
+    </w:p>
+    <w:p/>
+    <w:p>
+      <w:r>
+        <w:rPr>
+          <w:rFonts w:hint="eastAsia"/>
+        </w:rPr>
+        <w:t xml:space="preserve">다음으로는 </w:t>
+      </w:r>
+      <w:proofErr w:type="spellStart"/>
+      <w:r>
+        <w:rPr>
+          <w:rFonts w:hint="eastAsia"/>
+        </w:rPr>
+        <w:t>디시전</w:t>
+      </w:r>
+      <w:proofErr w:type="spellEnd"/>
+      <w:r>
+        <w:rPr>
+          <w:rFonts w:hint="eastAsia"/>
+        </w:rPr>
+        <w:t xml:space="preserve"> 트리와 랜덤 포레스트 모델입니다.</w:t>
+      </w:r>
+    </w:p>
+    <w:p>
+      <w:r>
+        <w:rPr>
+          <w:rFonts w:hint="eastAsia"/>
+        </w:rPr>
+        <w:t>앞</w:t>
+      </w:r>
+      <w:r>
+        <w:t xml:space="preserve"> </w:t>
+      </w:r>
+      <w:r>
+        <w:rPr>
+          <w:rFonts w:hint="eastAsia"/>
+        </w:rPr>
+        <w:t>모델들과 대비되어,</w:t>
+      </w:r>
+      <w:r>
+        <w:t xml:space="preserve"> </w:t>
+      </w:r>
+      <w:r>
+        <w:rPr>
+          <w:rFonts w:hint="eastAsia"/>
+        </w:rPr>
+        <w:t>꽤 높은 정확도를 보였습니다.</w:t>
+      </w:r>
+    </w:p>
+    <w:p>
+      <w:r>
+        <w:rPr>
+          <w:rFonts w:hint="eastAsia"/>
+        </w:rPr>
+        <w:t xml:space="preserve">에러 값에서는 랜덤 </w:t>
+      </w:r>
+      <w:proofErr w:type="spellStart"/>
+      <w:r>
+        <w:rPr>
+          <w:rFonts w:hint="eastAsia"/>
+        </w:rPr>
+        <w:t>포레스트가</w:t>
+      </w:r>
+      <w:proofErr w:type="spellEnd"/>
+      <w:r>
+        <w:rPr>
+          <w:rFonts w:hint="eastAsia"/>
+        </w:rPr>
+        <w:t xml:space="preserve"> 더</w:t>
+      </w:r>
+      <w:r>
+        <w:t xml:space="preserve"> </w:t>
+      </w:r>
+      <w:r>
+        <w:rPr>
+          <w:rFonts w:hint="eastAsia"/>
+        </w:rPr>
+        <w:t>높은 성능을 보였습니다.</w:t>
+      </w:r>
+    </w:p>
+    <w:p>
+      <w:proofErr w:type="spellStart"/>
+      <w:r>
+        <w:rPr>
+          <w:rFonts w:hint="eastAsia"/>
+        </w:rPr>
+        <w:t>디시전</w:t>
+      </w:r>
+      <w:proofErr w:type="spellEnd"/>
+      <w:r>
+        <w:rPr>
+          <w:rFonts w:hint="eastAsia"/>
+        </w:rPr>
+        <w:t xml:space="preserve"> 트리에서 비교적으로 </w:t>
+      </w:r>
+      <w:proofErr w:type="spellStart"/>
+      <w:r>
+        <w:rPr>
+          <w:rFonts w:hint="eastAsia"/>
+        </w:rPr>
+        <w:t>오버피팅이</w:t>
+      </w:r>
+      <w:proofErr w:type="spellEnd"/>
+      <w:r>
+        <w:rPr>
+          <w:rFonts w:hint="eastAsia"/>
+        </w:rPr>
+        <w:t xml:space="preserve"> 더 발생하였습니다.</w:t>
+      </w:r>
+    </w:p>
+    <w:p>
+      <w:r>
+        <w:rPr>
+          <w:rFonts w:hint="eastAsia"/>
+        </w:rPr>
+        <w:t xml:space="preserve">두 모델의 </w:t>
+      </w:r>
+      <w:r>
+        <w:rPr>
+          <w:rFonts w:hint="eastAsia"/>
+        </w:rPr>
+        <w:t>테스트</w:t>
+      </w:r>
+      <w:r>
+        <w:t xml:space="preserve"> 데이터에 대한 정확도는</w:t>
+      </w:r>
+      <w:r>
+        <w:rPr>
+          <w:rFonts w:hint="eastAsia"/>
+        </w:rPr>
+        <w:t xml:space="preserve"> 각각 </w:t>
+      </w:r>
+      <w:r>
+        <w:t>98</w:t>
+      </w:r>
+      <w:r>
+        <w:rPr>
+          <w:rFonts w:hint="eastAsia"/>
+        </w:rPr>
+        <w:t>퍼,</w:t>
+      </w:r>
+      <w:r>
+        <w:t xml:space="preserve"> 99</w:t>
+      </w:r>
+      <w:r>
+        <w:rPr>
+          <w:rFonts w:hint="eastAsia"/>
+        </w:rPr>
+        <w:t>퍼로 상당히</w:t>
+      </w:r>
+      <w:r>
+        <w:t xml:space="preserve"> </w:t>
+      </w:r>
+      <w:r>
+        <w:rPr>
+          <w:rFonts w:hint="eastAsia"/>
+        </w:rPr>
+        <w:t>높은 예측 성능을 보였습니다.</w:t>
+      </w:r>
+    </w:p>
+    <w:p/>
+    <w:p>
+      <w:r>
+        <w:rPr>
+          <w:rFonts w:hint="eastAsia"/>
+        </w:rPr>
+        <w:t xml:space="preserve">마지막으로 </w:t>
+      </w:r>
+      <w:proofErr w:type="spellStart"/>
+      <w:r>
+        <w:rPr>
+          <w:rFonts w:hint="eastAsia"/>
+        </w:rPr>
+        <w:t>뉴럴</w:t>
+      </w:r>
+      <w:proofErr w:type="spellEnd"/>
+      <w:r>
+        <w:rPr>
+          <w:rFonts w:hint="eastAsia"/>
+        </w:rPr>
+        <w:t xml:space="preserve"> 네트워크 모델입니다.</w:t>
+      </w:r>
+    </w:p>
+    <w:p>
+      <w:r>
+        <w:rPr>
+          <w:rFonts w:hint="eastAsia"/>
+        </w:rPr>
+        <w:t>앞의</w:t>
+      </w:r>
+      <w:r>
+        <w:t xml:space="preserve"> 값과는 다르게 해당 모델은 accuracy가 아닌 evaluation을 나타내는데, 이 값은 작을수록 높은 성능을 보입니다.</w:t>
+      </w:r>
+    </w:p>
+    <w:p>
+      <w:r>
+        <w:rPr>
+          <w:rFonts w:hint="eastAsia"/>
+        </w:rPr>
+        <w:t>나쁘지 않은 결과를 보였지만,</w:t>
+      </w:r>
+      <w:r>
+        <w:t xml:space="preserve"> </w:t>
+      </w:r>
+      <w:r>
+        <w:rPr>
+          <w:rFonts w:hint="eastAsia"/>
+        </w:rPr>
+        <w:t>앞서 두 모델에 비해 예측 성능이 좋지 못하였습니다</w:t>
+      </w:r>
+      <w:r>
+        <w:t>.</w:t>
+      </w:r>
+    </w:p>
+    <w:p/>
+    <w:p>
+      <w:r>
+        <w:rPr>
+          <w:rFonts w:hint="eastAsia"/>
+        </w:rPr>
+        <w:t>다음으로,</w:t>
+      </w:r>
+      <w:r>
+        <w:t xml:space="preserve"> </w:t>
+      </w:r>
+      <w:r>
+        <w:rPr>
+          <w:rFonts w:hint="eastAsia"/>
+        </w:rPr>
+        <w:t>모델들에 대한 최적화를 진행하였습니다.</w:t>
+      </w:r>
+    </w:p>
+    <w:p>
+      <w:r>
+        <w:rPr>
+          <w:rFonts w:hint="eastAsia"/>
+        </w:rPr>
+        <w:t xml:space="preserve">최적화 알고리즘에는 베이지안 </w:t>
+      </w:r>
+      <w:proofErr w:type="spellStart"/>
+      <w:r>
+        <w:rPr>
+          <w:rFonts w:hint="eastAsia"/>
+        </w:rPr>
+        <w:t>옵티마이제이션을</w:t>
+      </w:r>
+      <w:proofErr w:type="spellEnd"/>
+      <w:r>
+        <w:rPr>
+          <w:rFonts w:hint="eastAsia"/>
+        </w:rPr>
+        <w:t xml:space="preserve"> 사용하였습니다</w:t>
+      </w:r>
+      <w:r>
+        <w:t>.</w:t>
+      </w:r>
+    </w:p>
+    <w:p>
+      <w:r>
+        <w:rPr>
+          <w:rFonts w:hint="eastAsia"/>
+        </w:rPr>
+        <w:t xml:space="preserve">이 알고리즘의 원리를 간단히 </w:t>
+      </w:r>
+      <w:proofErr w:type="spellStart"/>
+      <w:r>
+        <w:rPr>
+          <w:rFonts w:hint="eastAsia"/>
+        </w:rPr>
+        <w:t>설명드리면</w:t>
+      </w:r>
+      <w:proofErr w:type="spellEnd"/>
+      <w:r>
+        <w:rPr>
+          <w:rFonts w:hint="eastAsia"/>
+        </w:rPr>
+        <w:t>,</w:t>
+      </w:r>
+      <w:r>
+        <w:t xml:space="preserve"> </w:t>
+      </w:r>
+      <w:r>
+        <w:rPr>
+          <w:rFonts w:hint="eastAsia"/>
+        </w:rPr>
+        <w:t>최적화의 목표를 정의하는 목적 함수를 가지고</w:t>
+      </w:r>
+      <w:r>
+        <w:t xml:space="preserve">, </w:t>
+      </w:r>
+    </w:p>
+    <w:p>
+      <w:r>
+        <w:rPr>
+          <w:rFonts w:hint="eastAsia"/>
+        </w:rPr>
+        <w:t>주어진 범위 내에서 지정한 파라미터를 내부 알고리즘에 따라 조정하여,</w:t>
+      </w:r>
+    </w:p>
+    <w:p>
+      <w:r>
+        <w:rPr>
+          <w:rFonts w:hint="eastAsia"/>
+        </w:rPr>
+        <w:t xml:space="preserve">목표 함수가 </w:t>
+      </w:r>
+      <w:r>
+        <w:t>return</w:t>
+      </w:r>
+      <w:r>
+        <w:rPr>
+          <w:rFonts w:hint="eastAsia"/>
+        </w:rPr>
+        <w:t xml:space="preserve">하는 </w:t>
+      </w:r>
+      <w:proofErr w:type="spellStart"/>
+      <w:r>
+        <w:rPr>
+          <w:rFonts w:hint="eastAsia"/>
+        </w:rPr>
+        <w:t>타겟값</w:t>
+      </w:r>
+      <w:r>
+        <w:rPr>
+          <w:rFonts w:hint="eastAsia"/>
+        </w:rPr>
+        <w:t>을</w:t>
+      </w:r>
+      <w:proofErr w:type="spellEnd"/>
+      <w:r>
+        <w:rPr>
+          <w:rFonts w:hint="eastAsia"/>
+        </w:rPr>
+        <w:t xml:space="preserve"> 최대치로 뽑는 파라미터를 찾습니다.</w:t>
+      </w:r>
+    </w:p>
+    <w:p/>
+    <w:p>
+      <w:r>
+        <w:rPr>
+          <w:rFonts w:hint="eastAsia"/>
+        </w:rPr>
+        <w:lastRenderedPageBreak/>
+        <w:t xml:space="preserve">먼저 </w:t>
+      </w:r>
+      <w:proofErr w:type="spellStart"/>
+      <w:r>
+        <w:rPr>
+          <w:rFonts w:hint="eastAsia"/>
+        </w:rPr>
+        <w:t>디시전</w:t>
+      </w:r>
+      <w:proofErr w:type="spellEnd"/>
+      <w:r>
+        <w:rPr>
+          <w:rFonts w:hint="eastAsia"/>
+        </w:rPr>
+        <w:t xml:space="preserve"> 트리</w:t>
+      </w:r>
+      <w:r>
+        <w:rPr>
+          <w:rFonts w:hint="eastAsia"/>
+        </w:rPr>
+        <w:t xml:space="preserve"> 모델</w:t>
+      </w:r>
+      <w:r>
+        <w:rPr>
+          <w:rFonts w:hint="eastAsia"/>
+        </w:rPr>
+        <w:t>에서 최적화를 진행하였습니다.</w:t>
+      </w:r>
+    </w:p>
+    <w:p>
+      <w:r>
+        <w:rPr>
+          <w:rFonts w:hint="eastAsia"/>
+        </w:rPr>
+        <w:t>테스트 데이터의 정확도를 타겟으로 지정하였고,</w:t>
+      </w:r>
+      <w:r>
+        <w:t xml:space="preserve"> </w:t>
+      </w:r>
+    </w:p>
+    <w:p>
+      <w:r>
+        <w:rPr>
+          <w:rFonts w:hint="eastAsia"/>
+        </w:rPr>
+        <w:t>조정할 파라미터로 트리의 깊이,</w:t>
+      </w:r>
+      <w:r>
+        <w:t xml:space="preserve"> </w:t>
+      </w:r>
+      <w:r>
+        <w:rPr>
+          <w:rFonts w:hint="eastAsia"/>
+        </w:rPr>
+        <w:t xml:space="preserve">최소 리프 </w:t>
+      </w:r>
+      <w:proofErr w:type="spellStart"/>
+      <w:r>
+        <w:rPr>
+          <w:rFonts w:hint="eastAsia"/>
+        </w:rPr>
+        <w:t>샘플수를</w:t>
+      </w:r>
+      <w:proofErr w:type="spellEnd"/>
+      <w:r>
+        <w:rPr>
+          <w:rFonts w:hint="eastAsia"/>
+        </w:rPr>
+        <w:t xml:space="preserve"> 지정하였습니다.</w:t>
+      </w:r>
+    </w:p>
+    <w:p>
+      <w:proofErr w:type="spellStart"/>
+      <w:r>
+        <w:rPr>
+          <w:rFonts w:hint="eastAsia"/>
+        </w:rPr>
+        <w:t>바운더리는</w:t>
+      </w:r>
+      <w:proofErr w:type="spellEnd"/>
+      <w:r>
+        <w:rPr>
+          <w:rFonts w:hint="eastAsia"/>
+        </w:rPr>
+        <w:t xml:space="preserve"> 각각 </w:t>
+      </w:r>
+      <w:r>
+        <w:t>10~20, 1~4</w:t>
+      </w:r>
+      <w:r>
+        <w:rPr>
+          <w:rFonts w:hint="eastAsia"/>
+        </w:rPr>
+        <w:t>로 설정하였습니다.</w:t>
+      </w:r>
+    </w:p>
+    <w:p>
+      <w:r>
+        <w:rPr>
+          <w:rFonts w:hint="eastAsia"/>
+        </w:rPr>
+        <w:t>최적화 결과 에러가 약간 줄고,</w:t>
+      </w:r>
+      <w:r>
+        <w:t xml:space="preserve"> </w:t>
+      </w:r>
+      <w:proofErr w:type="spellStart"/>
+      <w:r>
+        <w:rPr>
+          <w:rFonts w:hint="eastAsia"/>
+        </w:rPr>
+        <w:t>오버피팅도</w:t>
+      </w:r>
+      <w:proofErr w:type="spellEnd"/>
+      <w:r>
+        <w:rPr>
+          <w:rFonts w:hint="eastAsia"/>
+        </w:rPr>
+        <w:t xml:space="preserve"> 약산 </w:t>
+      </w:r>
+      <w:r>
+        <w:rPr>
+          <w:rFonts w:hint="eastAsia"/>
+        </w:rPr>
+        <w:t>해소되며</w:t>
+      </w:r>
+      <w:r>
+        <w:t>, 테스트 데이터의 정확도가 약간 상승하였습니다.</w:t>
+      </w:r>
+    </w:p>
+    <w:p/>
+    <w:p>
+      <w:r>
+        <w:rPr>
+          <w:rFonts w:hint="eastAsia"/>
+        </w:rPr>
+        <w:t>다음으로는 랜덤 포레스트</w:t>
+      </w:r>
+      <w:r>
+        <w:rPr>
+          <w:rFonts w:hint="eastAsia"/>
+        </w:rPr>
+        <w:t xml:space="preserve"> 모델</w:t>
+      </w:r>
+      <w:r>
+        <w:rPr>
+          <w:rFonts w:hint="eastAsia"/>
+        </w:rPr>
+        <w:t>입니다.</w:t>
+      </w:r>
+    </w:p>
+    <w:p>
+      <w:r>
+        <w:rPr>
+          <w:rFonts w:hint="eastAsia"/>
+        </w:rPr>
+        <w:t>테스트</w:t>
+      </w:r>
+      <w:r>
+        <w:t xml:space="preserve"> 데이터의 정확도를 타겟으로 지정하였고, </w:t>
+      </w:r>
+    </w:p>
+    <w:p>
+      <w:r>
+        <w:rPr>
+          <w:rFonts w:hint="eastAsia"/>
+        </w:rPr>
+        <w:t>조정할</w:t>
+      </w:r>
+      <w:r>
+        <w:t xml:space="preserve"> 파라미터로 </w:t>
+      </w:r>
+      <w:r>
+        <w:rPr>
+          <w:rFonts w:hint="eastAsia"/>
+        </w:rPr>
+        <w:t>트리의 개수로 지정하였고.</w:t>
+      </w:r>
+      <w:r>
+        <w:t xml:space="preserve"> 10~500</w:t>
+      </w:r>
+      <w:r>
+        <w:rPr>
+          <w:rFonts w:hint="eastAsia"/>
+        </w:rPr>
+        <w:t xml:space="preserve">의 </w:t>
+      </w:r>
+      <w:proofErr w:type="spellStart"/>
+      <w:r>
+        <w:rPr>
+          <w:rFonts w:hint="eastAsia"/>
+        </w:rPr>
+        <w:t>바운더리</w:t>
+      </w:r>
+      <w:proofErr w:type="spellEnd"/>
+      <w:r>
+        <w:rPr>
+          <w:rFonts w:hint="eastAsia"/>
+        </w:rPr>
+        <w:t xml:space="preserve"> 내로 설정하였습니다.</w:t>
+      </w:r>
+    </w:p>
+    <w:p>
+      <w:r>
+        <w:rPr>
+          <w:rFonts w:hint="eastAsia"/>
+        </w:rPr>
+        <w:t>최적화</w:t>
+      </w:r>
+      <w:r>
+        <w:t xml:space="preserve"> 결과 에러가 약간 줄고, </w:t>
+      </w:r>
+      <w:proofErr w:type="spellStart"/>
+      <w:r>
+        <w:t>오버피팅도</w:t>
+      </w:r>
+      <w:proofErr w:type="spellEnd"/>
+      <w:r>
+        <w:t xml:space="preserve"> 약산 해소되</w:t>
+      </w:r>
+      <w:r>
+        <w:rPr>
+          <w:rFonts w:hint="eastAsia"/>
+        </w:rPr>
+        <w:t>며,</w:t>
+      </w:r>
+      <w:r>
+        <w:t xml:space="preserve"> </w:t>
+      </w:r>
+      <w:r>
+        <w:rPr>
+          <w:rFonts w:hint="eastAsia"/>
+        </w:rPr>
+        <w:t>테스트 데이터의</w:t>
+      </w:r>
+      <w:r>
+        <w:t xml:space="preserve"> </w:t>
+      </w:r>
+      <w:r>
+        <w:rPr>
+          <w:rFonts w:hint="eastAsia"/>
+        </w:rPr>
+        <w:t>정확도가 약간 상승하였습니다.</w:t>
+      </w:r>
+    </w:p>
+    <w:p/>
+    <w:p>
+      <w:r>
+        <w:rPr>
+          <w:rFonts w:hint="eastAsia"/>
+        </w:rPr>
+        <w:t xml:space="preserve">마지막으로 </w:t>
+      </w:r>
+      <w:proofErr w:type="spellStart"/>
+      <w:r>
+        <w:rPr>
+          <w:rFonts w:hint="eastAsia"/>
+        </w:rPr>
+        <w:t>뉴럴</w:t>
+      </w:r>
+      <w:proofErr w:type="spellEnd"/>
+      <w:r>
+        <w:rPr>
+          <w:rFonts w:hint="eastAsia"/>
+        </w:rPr>
+        <w:t xml:space="preserve"> 네트워크 모델입니다.</w:t>
+      </w:r>
+    </w:p>
+    <w:p>
+      <w:proofErr w:type="spellStart"/>
+      <w:r>
+        <w:rPr>
+          <w:rFonts w:hint="eastAsia"/>
+        </w:rPr>
+        <w:t>타겟값의</w:t>
+      </w:r>
+      <w:proofErr w:type="spellEnd"/>
+      <w:r>
+        <w:rPr>
+          <w:rFonts w:hint="eastAsia"/>
+        </w:rPr>
+        <w:t xml:space="preserve"> 최대화가 목표이기에 작을수록 성능이 좋은 </w:t>
+      </w:r>
+      <w:r>
+        <w:t>evaluation</w:t>
+      </w:r>
+      <w:r>
+        <w:rPr>
+          <w:rFonts w:hint="eastAsia"/>
+        </w:rPr>
+        <w:t xml:space="preserve">의 음수를 </w:t>
+      </w:r>
+      <w:proofErr w:type="spellStart"/>
+      <w:r>
+        <w:rPr>
+          <w:rFonts w:hint="eastAsia"/>
+        </w:rPr>
+        <w:t>타겟값으로</w:t>
+      </w:r>
+      <w:proofErr w:type="spellEnd"/>
+      <w:r>
+        <w:rPr>
+          <w:rFonts w:hint="eastAsia"/>
+        </w:rPr>
+        <w:t xml:space="preserve"> 지정하였습니다.</w:t>
+      </w:r>
+    </w:p>
+    <w:p>
+      <w:r>
+        <w:rPr>
+          <w:rFonts w:hint="eastAsia"/>
+        </w:rPr>
+        <w:t>조정할</w:t>
+      </w:r>
+      <w:r>
+        <w:t xml:space="preserve"> 파라미터로 </w:t>
+      </w:r>
+      <w:r>
+        <w:rPr>
+          <w:rFonts w:hint="eastAsia"/>
+        </w:rPr>
+        <w:t>배치 사이즈,</w:t>
+      </w:r>
+      <w:r>
+        <w:t xml:space="preserve"> </w:t>
+      </w:r>
+      <w:proofErr w:type="spellStart"/>
+      <w:r>
+        <w:rPr>
+          <w:rFonts w:hint="eastAsia"/>
+        </w:rPr>
+        <w:t>에포크를</w:t>
+      </w:r>
+      <w:proofErr w:type="spellEnd"/>
+      <w:r>
+        <w:rPr>
+          <w:rFonts w:hint="eastAsia"/>
+        </w:rPr>
+        <w:t xml:space="preserve"> 지정하였습니다.</w:t>
+      </w:r>
+    </w:p>
+    <w:p>
+      <w:proofErr w:type="spellStart"/>
+      <w:r>
+        <w:rPr>
+          <w:rFonts w:hint="eastAsia"/>
+        </w:rPr>
+        <w:t>바운더리는</w:t>
+      </w:r>
+      <w:proofErr w:type="spellEnd"/>
+      <w:r>
+        <w:t xml:space="preserve"> </w:t>
+      </w:r>
+      <w:r>
+        <w:rPr>
+          <w:rFonts w:hint="eastAsia"/>
+        </w:rPr>
+        <w:t xml:space="preserve">둘 다 </w:t>
+      </w:r>
+      <w:r>
+        <w:t>10~100</w:t>
+      </w:r>
+      <w:r>
+        <w:rPr>
+          <w:rFonts w:hint="eastAsia"/>
+        </w:rPr>
+        <w:t xml:space="preserve">으로 </w:t>
+      </w:r>
+      <w:proofErr w:type="spellStart"/>
+      <w:r>
+        <w:rPr>
+          <w:rFonts w:hint="eastAsia"/>
+        </w:rPr>
+        <w:t>설정하였습니디ㅏ</w:t>
+      </w:r>
+      <w:proofErr w:type="spellEnd"/>
+      <w:r>
+        <w:rPr>
+          <w:rFonts w:hint="eastAsia"/>
+        </w:rPr>
+        <w:t>.</w:t>
+      </w:r>
+    </w:p>
+    <w:p>
+      <w:r>
+        <w:rPr>
+          <w:rFonts w:hint="eastAsia"/>
+        </w:rPr>
+        <w:t>최적화</w:t>
+      </w:r>
+      <w:r>
+        <w:t xml:space="preserve"> 결과 에러가 </w:t>
+      </w:r>
+      <w:r>
+        <w:rPr>
+          <w:rFonts w:hint="eastAsia"/>
+        </w:rPr>
+        <w:t>많이</w:t>
+      </w:r>
+      <w:r>
+        <w:t xml:space="preserve"> 줄고, </w:t>
+      </w:r>
+      <w:proofErr w:type="spellStart"/>
+      <w:r>
+        <w:t>오버피팅도</w:t>
+      </w:r>
+      <w:proofErr w:type="spellEnd"/>
+      <w:r>
+        <w:t xml:space="preserve"> 약산 해소되며, </w:t>
+      </w:r>
+      <w:r>
+        <w:rPr>
+          <w:rFonts w:hint="eastAsia"/>
+        </w:rPr>
+        <w:t>e</w:t>
+      </w:r>
+      <w:r>
+        <w:t xml:space="preserve">valuation </w:t>
+      </w:r>
+      <w:r>
+        <w:rPr>
+          <w:rFonts w:hint="eastAsia"/>
+        </w:rPr>
+        <w:t>값이 많이 좋아졌습니다.</w:t>
+      </w:r>
+    </w:p>
+    <w:p/>
+    <w:p>
+      <w:r>
+        <w:rPr>
+          <w:rFonts w:hint="eastAsia"/>
+        </w:rPr>
+        <w:t>전체 모델들의 그래프입니다.</w:t>
+      </w:r>
+    </w:p>
+    <w:p>
+      <w:r>
+        <w:rPr>
+          <w:rFonts w:hint="eastAsia"/>
+        </w:rPr>
+        <w:t>그래프를 보았을 때 랜덤 포레스트 모델이 가장 좋은 예측성능을 보였습니다.</w:t>
+      </w:r>
+    </w:p>
+    <w:p>
+      <w:r>
+        <w:rPr>
+          <w:rFonts w:hint="eastAsia"/>
+        </w:rPr>
+        <w:t>수치적인 결과로도 비교해 보았을 때,</w:t>
+      </w:r>
+      <w:r>
+        <w:t xml:space="preserve"> </w:t>
+      </w:r>
+      <w:r>
+        <w:rPr>
+          <w:rFonts w:hint="eastAsia"/>
+        </w:rPr>
+        <w:t>랜덤 포레스트 모델이 가장 우세하여 최종적으로 랜덤 포레스트 모델을 선정하였습니다.</w:t>
+      </w:r>
+    </w:p>
+    <w:p/>
+    <w:p>
+      <w:pPr>
         <w:rPr>
           <w:b/>
           <w:bCs/>
           <w:sz w:val="24"/>
           <w:szCs w:val="28"/>
         </w:rPr>
-        <w:t>ML Model 디자인 (</w:t>
-      </w:r>
+      </w:pPr>
       <w:r>
         <w:rPr>
           <w:b/>
@@ -2555,7 +3011,7 @@
           <w:sz w:val="24"/>
           <w:szCs w:val="28"/>
         </w:rPr>
-        <w:t>T</w:t>
+        <w:t>ML Model 디자인 (</w:t>
       </w:r>
       <w:r>
         <w:rPr>
@@ -2564,178 +3020,263 @@
           <w:sz w:val="24"/>
           <w:szCs w:val="28"/>
         </w:rPr>
-        <w:t>)</w:t>
-      </w:r>
-    </w:p>
-    <w:p>
-      <w:r>
-        <w:rPr>
-          <w:rFonts w:hint="eastAsia"/>
-        </w:rPr>
-        <w:t>다음으로 투과율에 대한 모델을 설계하였습니다.</w:t>
-      </w:r>
-      <w:r>
-        <w:t xml:space="preserve"> </w:t>
-      </w:r>
-    </w:p>
-    <w:p>
-      <w:r>
-        <w:rPr>
-          <w:rFonts w:hint="eastAsia"/>
-        </w:rPr>
-        <w:t xml:space="preserve">8에서 </w:t>
-      </w:r>
-      <w:r>
-        <w:t>14</w:t>
-      </w:r>
-      <w:r>
-        <w:rPr>
-          <w:rFonts w:hint="eastAsia"/>
-        </w:rPr>
-        <w:t xml:space="preserve">마이크로 영역의 파장에 대한 </w:t>
-      </w:r>
-      <w:r>
-        <w:rPr>
-          <w:rFonts w:hint="eastAsia"/>
-        </w:rPr>
-        <w:t xml:space="preserve">각각의 </w:t>
-      </w:r>
-      <w:r>
         <w:t>T</w:t>
       </w:r>
       <w:r>
-        <w:rPr>
-          <w:rFonts w:hint="eastAsia"/>
-        </w:rPr>
-        <w:t xml:space="preserve">값을 데이터로 받아, </w:t>
-      </w:r>
-      <w:r>
-        <w:rPr>
-          <w:rFonts w:hint="eastAsia"/>
-        </w:rPr>
-        <w:t xml:space="preserve">약 </w:t>
-      </w:r>
-      <w:r>
-        <w:t>40</w:t>
-      </w:r>
-      <w:r>
-        <w:rPr>
-          <w:rFonts w:hint="eastAsia"/>
-        </w:rPr>
-        <w:t>만개의 데이터를 이용하여 모델을 학습시켰습니다.</w:t>
-      </w:r>
-    </w:p>
-    <w:p>
-      <w:pPr>
-        <w:rPr>
-          <w:rFonts w:hint="eastAsia"/>
-        </w:rPr>
-      </w:pPr>
-    </w:p>
-    <w:p>
-      <w:r>
-        <w:rPr>
-          <w:rFonts w:hint="eastAsia"/>
-        </w:rPr>
-        <w:t>리니어</w:t>
-      </w:r>
-      <w:r>
-        <w:t xml:space="preserve"> </w:t>
-      </w:r>
-      <w:r>
-        <w:rPr>
-          <w:rFonts w:hint="eastAsia"/>
-        </w:rPr>
-        <w:t xml:space="preserve">모델과 릿지 모델에서 모두 예측성능이 낮게 나와 </w:t>
-      </w:r>
-      <w:r>
-        <w:rPr>
-          <w:rFonts w:hint="eastAsia"/>
-        </w:rPr>
-        <w:t>투과율의</w:t>
-      </w:r>
-      <w:r>
-        <w:t xml:space="preserve"> 평균값을 이용한 데이터와 비슷하게</w:t>
-      </w:r>
-      <w:r>
-        <w:rPr>
-          <w:rFonts w:hint="eastAsia"/>
-        </w:rPr>
-        <w:t xml:space="preserve"> 선형적인 관계를 찾을 수 없었습니다.</w:t>
-      </w:r>
-    </w:p>
-    <w:p/>
-    <w:p>
-      <w:r>
-        <w:rPr>
-          <w:rFonts w:hint="eastAsia"/>
-        </w:rPr>
-        <w:lastRenderedPageBreak/>
-        <w:t xml:space="preserve">비선형관계를 예측하는데 쓰이는 디시전트리와 랜덤포레스트에서는 약 </w:t>
-      </w:r>
-      <w:r>
-        <w:t>99</w:t>
-      </w:r>
-      <w:r>
-        <w:rPr>
-          <w:rFonts w:hint="eastAsia"/>
-        </w:rPr>
-        <w:t>퍼의 정확성을 보였습니다</w:t>
-      </w:r>
-    </w:p>
-    <w:p/>
-    <w:p>
-      <w:r>
-        <w:rPr>
-          <w:rFonts w:hint="eastAsia"/>
-        </w:rPr>
-        <w:t>마지막으로 뉴럴네트워크 모델에서도 나쁘지 않은 결과를 보였지만 마찬가지로 앞의 두 모델에 비해 예측 성능이 좋지 못하였습니다.</w:t>
-      </w:r>
-    </w:p>
-    <w:p/>
-    <w:p>
-      <w:r>
-        <w:rPr>
-          <w:rFonts w:hint="eastAsia"/>
-        </w:rPr>
-        <w:t>전체적인 그래프를 비교하였을 때 랜덤 포레스트 모델이 가장 높은 예측성능을 보였습니다</w:t>
-      </w:r>
-    </w:p>
-    <w:p/>
-    <w:p>
-      <w:r>
-        <w:rPr>
-          <w:rFonts w:hint="eastAsia"/>
-        </w:rPr>
-        <w:t>수치적인 결과로 비교해보았을 때도 랜덤포레스트 모델의 성능이 가장 뛰어났기 떄문에 랜덤포레스트를 최종 모델로 선정하게 되었습니다.</w:t>
-      </w:r>
-    </w:p>
-    <w:p>
-      <w:pPr>
-        <w:rPr>
-          <w:rFonts w:hint="eastAsia"/>
-        </w:rPr>
-      </w:pPr>
-    </w:p>
-    <w:p>
-      <w:pPr>
         <w:rPr>
           <w:b/>
           <w:bCs/>
           <w:sz w:val="24"/>
           <w:szCs w:val="28"/>
         </w:rPr>
-      </w:pPr>
-      <w:r>
-        <w:rPr>
-          <w:rFonts w:hint="eastAsia"/>
+        <w:t>)</w:t>
+      </w:r>
+    </w:p>
+    <w:p>
+      <w:r>
+        <w:rPr>
+          <w:rFonts w:hint="eastAsia"/>
+        </w:rPr>
+        <w:t>다음으로 투과율에 대한 모델을 설계하였습니다.</w:t>
+      </w:r>
+      <w:r>
+        <w:t xml:space="preserve"> </w:t>
+      </w:r>
+    </w:p>
+    <w:p>
+      <w:r>
+        <w:rPr>
+          <w:rFonts w:hint="eastAsia"/>
+        </w:rPr>
+        <w:t xml:space="preserve">8에서 </w:t>
+      </w:r>
+      <w:r>
+        <w:t>14</w:t>
+      </w:r>
+      <w:r>
+        <w:rPr>
+          <w:rFonts w:hint="eastAsia"/>
+        </w:rPr>
+        <w:t xml:space="preserve">마이크로 영역의 파장에 대한 </w:t>
+      </w:r>
+      <w:r>
+        <w:rPr>
+          <w:rFonts w:hint="eastAsia"/>
+        </w:rPr>
+        <w:t xml:space="preserve">각각의 </w:t>
+      </w:r>
+      <w:r>
+        <w:t>T</w:t>
+      </w:r>
+      <w:r>
+        <w:rPr>
+          <w:rFonts w:hint="eastAsia"/>
+        </w:rPr>
+        <w:t xml:space="preserve">값을 데이터로 받아, </w:t>
+      </w:r>
+      <w:r>
+        <w:rPr>
+          <w:rFonts w:hint="eastAsia"/>
+        </w:rPr>
+        <w:t xml:space="preserve">약 </w:t>
+      </w:r>
+      <w:r>
+        <w:t>40</w:t>
+      </w:r>
+      <w:r>
+        <w:rPr>
+          <w:rFonts w:hint="eastAsia"/>
+        </w:rPr>
+        <w:t>만개의 데이터를 이용하여 모델을 학습시켰습니다.</w:t>
+      </w:r>
+    </w:p>
+    <w:p/>
+    <w:p>
+      <w:r>
+        <w:rPr>
+          <w:rFonts w:hint="eastAsia"/>
+        </w:rPr>
+        <w:t>리니어</w:t>
+      </w:r>
+      <w:r>
+        <w:t xml:space="preserve"> </w:t>
+      </w:r>
+      <w:r>
+        <w:rPr>
+          <w:rFonts w:hint="eastAsia"/>
+        </w:rPr>
+        <w:t xml:space="preserve">모델과 </w:t>
+      </w:r>
+      <w:proofErr w:type="spellStart"/>
+      <w:r>
+        <w:rPr>
+          <w:rFonts w:hint="eastAsia"/>
+        </w:rPr>
+        <w:t>릿지</w:t>
+      </w:r>
+      <w:proofErr w:type="spellEnd"/>
+      <w:r>
+        <w:rPr>
+          <w:rFonts w:hint="eastAsia"/>
+        </w:rPr>
+        <w:t xml:space="preserve"> 모델에서 모두 예측성능이 낮게 나와 </w:t>
+      </w:r>
+      <w:r>
+        <w:rPr>
+          <w:rFonts w:hint="eastAsia"/>
+        </w:rPr>
+        <w:t>투과율의</w:t>
+      </w:r>
+      <w:r>
+        <w:t xml:space="preserve"> 평균값을 이용한 데이터와 비슷하게</w:t>
+      </w:r>
+      <w:r>
+        <w:rPr>
+          <w:rFonts w:hint="eastAsia"/>
+        </w:rPr>
+        <w:t xml:space="preserve"> 선형적인 관계를 찾을 수 없었습니다.</w:t>
+      </w:r>
+    </w:p>
+    <w:p/>
+    <w:p>
+      <w:r>
+        <w:rPr>
+          <w:rFonts w:hint="eastAsia"/>
+        </w:rPr>
+        <w:t xml:space="preserve">비선형관계를 예측하는데 쓰이는 </w:t>
+      </w:r>
+      <w:proofErr w:type="spellStart"/>
+      <w:r>
+        <w:rPr>
+          <w:rFonts w:hint="eastAsia"/>
+        </w:rPr>
+        <w:t>디시전트리와</w:t>
+      </w:r>
+      <w:proofErr w:type="spellEnd"/>
+      <w:r>
+        <w:rPr>
+          <w:rFonts w:hint="eastAsia"/>
+        </w:rPr>
+        <w:t xml:space="preserve"> </w:t>
+      </w:r>
+      <w:proofErr w:type="spellStart"/>
+      <w:r>
+        <w:rPr>
+          <w:rFonts w:hint="eastAsia"/>
+        </w:rPr>
+        <w:t>랜덤포레스트에서는</w:t>
+      </w:r>
+      <w:proofErr w:type="spellEnd"/>
+      <w:r>
+        <w:rPr>
+          <w:rFonts w:hint="eastAsia"/>
+        </w:rPr>
+        <w:t xml:space="preserve"> 약 </w:t>
+      </w:r>
+      <w:r>
+        <w:t>99</w:t>
+      </w:r>
+      <w:r>
+        <w:rPr>
+          <w:rFonts w:hint="eastAsia"/>
+        </w:rPr>
+        <w:t>퍼의 정확성을 보였습니다</w:t>
+      </w:r>
+    </w:p>
+    <w:p/>
+    <w:p>
+      <w:r>
+        <w:rPr>
+          <w:rFonts w:hint="eastAsia"/>
+        </w:rPr>
+        <w:t xml:space="preserve">마지막으로 </w:t>
+      </w:r>
+      <w:proofErr w:type="spellStart"/>
+      <w:r>
+        <w:rPr>
+          <w:rFonts w:hint="eastAsia"/>
+        </w:rPr>
+        <w:t>뉴럴네트워크</w:t>
+      </w:r>
+      <w:proofErr w:type="spellEnd"/>
+      <w:r>
+        <w:rPr>
+          <w:rFonts w:hint="eastAsia"/>
+        </w:rPr>
+        <w:t xml:space="preserve"> 모델에서도 나쁘지 않은 결과를 보였지만 마찬가지로 앞의 두 모델에 비해 예측 성능이 좋지 못하였습니다.</w:t>
+      </w:r>
+    </w:p>
+    <w:p/>
+    <w:p>
+      <w:r>
+        <w:rPr>
+          <w:rFonts w:hint="eastAsia"/>
+        </w:rPr>
+        <w:t>전체적인 그래프를 비교하였을 때 랜덤 포레스트 모델이 가장 높은 예측성능을 보였습니다</w:t>
+      </w:r>
+    </w:p>
+    <w:p/>
+    <w:p>
+      <w:r>
+        <w:rPr>
+          <w:rFonts w:hint="eastAsia"/>
+        </w:rPr>
+        <w:t xml:space="preserve">수치적인 결과로 비교해보았을 때도 </w:t>
+      </w:r>
+      <w:proofErr w:type="spellStart"/>
+      <w:r>
+        <w:rPr>
+          <w:rFonts w:hint="eastAsia"/>
+        </w:rPr>
+        <w:t>랜덤포레스트</w:t>
+      </w:r>
+      <w:proofErr w:type="spellEnd"/>
+      <w:r>
+        <w:rPr>
+          <w:rFonts w:hint="eastAsia"/>
+        </w:rPr>
+        <w:t xml:space="preserve"> 모델의 성능이 가장 뛰어났기 </w:t>
+      </w:r>
+      <w:proofErr w:type="spellStart"/>
+      <w:r>
+        <w:rPr>
+          <w:rFonts w:hint="eastAsia"/>
+        </w:rPr>
+        <w:t>떄문에</w:t>
+      </w:r>
+      <w:proofErr w:type="spellEnd"/>
+      <w:r>
+        <w:rPr>
+          <w:rFonts w:hint="eastAsia"/>
+        </w:rPr>
+        <w:t xml:space="preserve"> </w:t>
+      </w:r>
+      <w:proofErr w:type="spellStart"/>
+      <w:r>
+        <w:rPr>
+          <w:rFonts w:hint="eastAsia"/>
+        </w:rPr>
+        <w:t>랜덤포레스트를</w:t>
+      </w:r>
+      <w:proofErr w:type="spellEnd"/>
+      <w:r>
+        <w:rPr>
+          <w:rFonts w:hint="eastAsia"/>
+        </w:rPr>
+        <w:t xml:space="preserve"> 최종 모델로 선정하게 되었습니다.</w:t>
+      </w:r>
+    </w:p>
+    <w:p/>
+    <w:p>
+      <w:pPr>
+        <w:rPr>
           <w:b/>
           <w:bCs/>
           <w:sz w:val="24"/>
           <w:szCs w:val="28"/>
         </w:rPr>
-        <w:t>역</w:t>
-      </w:r>
+      </w:pPr>
+      <w:proofErr w:type="spellStart"/>
       <w:r>
         <w:rPr>
           <w:rFonts w:hint="eastAsia"/>
@@ -2744,345 +3285,432 @@
           <w:sz w:val="24"/>
           <w:szCs w:val="28"/>
         </w:rPr>
-        <w:t>설계</w:t>
-      </w:r>
-    </w:p>
-    <w:p>
-      <w:r>
-        <w:rPr>
-          <w:rFonts w:hint="eastAsia"/>
-        </w:rPr>
-        <w:t>최종 모델들로 역설계의 알고리즘을 만들었습니다.</w:t>
-      </w:r>
-    </w:p>
-    <w:p>
-      <w:r>
-        <w:rPr>
-          <w:rFonts w:hint="eastAsia"/>
-        </w:rPr>
-        <w:t>앞의 최적화와 마찬가지로 베이지안 옵티마이제이션 알고리즘을 사용하였습니다.</w:t>
-      </w:r>
-    </w:p>
-    <w:p>
-      <w:r>
-        <w:rPr>
-          <w:rFonts w:hint="eastAsia"/>
-        </w:rPr>
-        <w:t>타겟값으로 투과율 평균값의 예상값을 지정하여,</w:t>
-      </w:r>
-      <w:r>
-        <w:t xml:space="preserve"> </w:t>
-      </w:r>
-      <w:r>
-        <w:rPr>
-          <w:rFonts w:hint="eastAsia"/>
-        </w:rPr>
-        <w:t>가장 최대화하는 파라미터들을 역추적하였습니다.</w:t>
-      </w:r>
-    </w:p>
-    <w:p/>
-    <w:p>
-      <w:r>
-        <w:rPr>
-          <w:rFonts w:hint="eastAsia"/>
-        </w:rPr>
-        <w:t>먼저 코팅 재료의 굴절률에 대한 역</w:t>
-      </w:r>
-      <w:r>
-        <w:rPr>
-          <w:rFonts w:hint="eastAsia"/>
-        </w:rPr>
-        <w:t>설계</w:t>
-      </w:r>
-      <w:r>
-        <w:rPr>
-          <w:rFonts w:hint="eastAsia"/>
-        </w:rPr>
-        <w:t>입니다.</w:t>
-      </w:r>
-    </w:p>
-    <w:p>
-      <w:r>
-        <w:rPr>
-          <w:rFonts w:hint="eastAsia"/>
-        </w:rPr>
-        <w:t xml:space="preserve">옆의 표는 임의로 렌즈굴절률 </w:t>
-      </w:r>
-      <w:r>
-        <w:t xml:space="preserve">3.4, </w:t>
-      </w:r>
-      <w:r>
-        <w:rPr>
-          <w:rFonts w:hint="eastAsia"/>
-        </w:rPr>
-        <w:t xml:space="preserve">코팅 두께 </w:t>
-      </w:r>
-      <w:r>
-        <w:t>0.7</w:t>
-      </w:r>
-      <w:r>
-        <w:rPr>
-          <w:rFonts w:hint="eastAsia"/>
-        </w:rPr>
-        <w:t>로 설정한 상태입니다.</w:t>
-      </w:r>
-    </w:p>
-    <w:p>
-      <w:r>
-        <w:rPr>
-          <w:rFonts w:hint="eastAsia"/>
-        </w:rPr>
-        <w:t>앞선 결과보다 큰 타겟값이 나왔을 때 보라색으로 표기되어,</w:t>
-      </w:r>
-      <w:r>
-        <w:t xml:space="preserve"> </w:t>
-      </w:r>
-      <w:r>
-        <w:rPr>
-          <w:rFonts w:hint="eastAsia"/>
-        </w:rPr>
-        <w:t>마지막 보라색의 값을 확인하면 됩니다.</w:t>
-      </w:r>
-    </w:p>
-    <w:p>
-      <w:r>
-        <w:rPr>
-          <w:rFonts w:hint="eastAsia"/>
-        </w:rPr>
-        <w:t xml:space="preserve">여기서는 투과율 평균값이 최대치로 나오는 </w:t>
-      </w:r>
-      <w:r>
-        <w:rPr>
-          <w:rFonts w:hint="eastAsia"/>
-        </w:rPr>
-        <w:t>코팅</w:t>
-      </w:r>
-      <w:r>
-        <w:t xml:space="preserve"> 굴절률</w:t>
-      </w:r>
-      <w:r>
-        <w:rPr>
-          <w:rFonts w:hint="eastAsia"/>
-        </w:rPr>
-        <w:t>을</w:t>
-      </w:r>
-      <w:r>
-        <w:t xml:space="preserve"> 2.412</w:t>
-      </w:r>
-      <w:r>
-        <w:rPr>
-          <w:rFonts w:hint="eastAsia"/>
-        </w:rPr>
-        <w:t>로 선정하였습니다.</w:t>
-      </w:r>
-    </w:p>
-    <w:p/>
-    <w:p>
-      <w:pPr>
-        <w:rPr>
-          <w:rFonts w:hint="eastAsia"/>
-        </w:rPr>
-      </w:pPr>
-      <w:r>
-        <w:rPr>
-          <w:rFonts w:hint="eastAsia"/>
-        </w:rPr>
-        <w:t xml:space="preserve">다음은 코팅 두께에 대한 </w:t>
-      </w:r>
-      <w:r>
-        <w:rPr>
-          <w:rFonts w:hint="eastAsia"/>
-        </w:rPr>
-        <w:t>역설계입니다</w:t>
-      </w:r>
-      <w:r>
-        <w:rPr>
-          <w:rFonts w:hint="eastAsia"/>
-        </w:rPr>
-        <w:t>.</w:t>
-      </w:r>
-    </w:p>
-    <w:p>
-      <w:r>
-        <w:rPr>
-          <w:rFonts w:hint="eastAsia"/>
-        </w:rPr>
-        <w:t>임의로</w:t>
-      </w:r>
-      <w:r>
-        <w:t xml:space="preserve"> 렌즈굴절률 3.4, 코팅 </w:t>
-      </w:r>
-      <w:r>
-        <w:rPr>
-          <w:rFonts w:hint="eastAsia"/>
-        </w:rPr>
-        <w:t>굴절률</w:t>
-      </w:r>
-      <w:r>
-        <w:t xml:space="preserve"> </w:t>
-      </w:r>
-      <w:r>
-        <w:t>1.8</w:t>
-      </w:r>
-      <w:r>
-        <w:t>로 설정한 상태입니다</w:t>
-      </w:r>
-      <w:r>
-        <w:rPr>
-          <w:rFonts w:hint="eastAsia"/>
-        </w:rPr>
-        <w:t>.</w:t>
-      </w:r>
-    </w:p>
-    <w:p>
-      <w:r>
-        <w:rPr>
-          <w:rFonts w:hint="eastAsia"/>
-        </w:rPr>
-        <w:t xml:space="preserve">여기서는 두께가 </w:t>
-      </w:r>
-      <w:r>
-        <w:t>0.9257</w:t>
-      </w:r>
-      <w:r>
-        <w:rPr>
-          <w:rFonts w:hint="eastAsia"/>
-        </w:rPr>
-        <w:t>일 때 투과율 평균 값이 최대치로 나옵니다.</w:t>
-      </w:r>
-    </w:p>
-    <w:p/>
-    <w:p>
-      <w:r>
-        <w:rPr>
-          <w:rFonts w:hint="eastAsia"/>
-        </w:rPr>
-        <w:t xml:space="preserve">마지막으로 코팅재료 굴절률과 두께 동시 </w:t>
-      </w:r>
-      <w:r>
-        <w:rPr>
-          <w:rFonts w:hint="eastAsia"/>
-        </w:rPr>
-        <w:t>역설계입니다</w:t>
-      </w:r>
-      <w:r>
-        <w:rPr>
-          <w:rFonts w:hint="eastAsia"/>
-        </w:rPr>
-        <w:t>.</w:t>
-      </w:r>
-    </w:p>
-    <w:p>
-      <w:pPr>
-        <w:rPr>
-          <w:rFonts w:hint="eastAsia"/>
-        </w:rPr>
-      </w:pPr>
-      <w:r>
-        <w:rPr>
-          <w:rFonts w:hint="eastAsia"/>
-        </w:rPr>
-        <w:t xml:space="preserve">임의로 렌즈 굴절률을 </w:t>
-      </w:r>
-      <w:r>
-        <w:t>3.4</w:t>
-      </w:r>
-      <w:r>
-        <w:rPr>
-          <w:rFonts w:hint="eastAsia"/>
-        </w:rPr>
-        <w:t>로 설정하였을 때,</w:t>
-      </w:r>
-      <w:r>
-        <w:t xml:space="preserve"> </w:t>
-      </w:r>
-      <w:r>
-        <w:rPr>
-          <w:rFonts w:hint="eastAsia"/>
-        </w:rPr>
-        <w:t>가장 효율적인</w:t>
-      </w:r>
-      <w:r>
-        <w:t xml:space="preserve"> </w:t>
-      </w:r>
-      <w:r>
-        <w:rPr>
-          <w:rFonts w:hint="eastAsia"/>
-        </w:rPr>
-        <w:t xml:space="preserve">값으로 </w:t>
-      </w:r>
-      <w:r>
-        <w:rPr>
-          <w:rFonts w:hint="eastAsia"/>
-        </w:rPr>
-        <w:t xml:space="preserve">코팅굴절률 </w:t>
-      </w:r>
-      <w:r>
-        <w:t xml:space="preserve">2.091, </w:t>
-      </w:r>
-      <w:r>
-        <w:rPr>
-          <w:rFonts w:hint="eastAsia"/>
-        </w:rPr>
-        <w:t xml:space="preserve">두께 </w:t>
-      </w:r>
-      <w:r>
-        <w:t>1.0</w:t>
-      </w:r>
-      <w:r>
-        <w:rPr>
-          <w:rFonts w:hint="eastAsia"/>
-        </w:rPr>
-        <w:t>이</w:t>
-      </w:r>
-      <w:r>
-        <w:rPr>
-          <w:rFonts w:hint="eastAsia"/>
-        </w:rPr>
-        <w:t xml:space="preserve"> 추</w:t>
-      </w:r>
-      <w:r>
-        <w:rPr>
-          <w:rFonts w:hint="eastAsia"/>
-        </w:rPr>
-        <w:t>정</w:t>
-      </w:r>
-      <w:r>
-        <w:rPr>
-          <w:rFonts w:hint="eastAsia"/>
-        </w:rPr>
-        <w:t>되었습니다.</w:t>
-      </w:r>
-    </w:p>
-    <w:p>
-      <w:pPr>
-        <w:rPr>
-          <w:rFonts w:hint="eastAsia"/>
-        </w:rPr>
-      </w:pPr>
-    </w:p>
-    <w:p>
-      <w:pPr>
-        <w:rPr>
+        <w:t>역</w:t>
+      </w:r>
+      <w:r>
+        <w:rPr>
+          <w:rFonts w:hint="eastAsia"/>
           <w:b/>
           <w:bCs/>
           <w:sz w:val="24"/>
           <w:szCs w:val="28"/>
         </w:rPr>
-      </w:pPr>
-      <w:r>
-        <w:rPr>
-          <w:rFonts w:hint="eastAsia"/>
+        <w:t>설계</w:t>
+      </w:r>
+      <w:proofErr w:type="spellEnd"/>
+    </w:p>
+    <w:p>
+      <w:r>
+        <w:rPr>
+          <w:rFonts w:hint="eastAsia"/>
+        </w:rPr>
+        <w:t>최종 모델들로 역설계의 알고리즘을 만들었습니다.</w:t>
+      </w:r>
+    </w:p>
+    <w:p>
+      <w:r>
+        <w:rPr>
+          <w:rFonts w:hint="eastAsia"/>
+        </w:rPr>
+        <w:t xml:space="preserve">앞의 최적화와 마찬가지로 베이지안 </w:t>
+      </w:r>
+      <w:proofErr w:type="spellStart"/>
+      <w:r>
+        <w:rPr>
+          <w:rFonts w:hint="eastAsia"/>
+        </w:rPr>
+        <w:t>옵티마이제이션</w:t>
+      </w:r>
+      <w:proofErr w:type="spellEnd"/>
+      <w:r>
+        <w:rPr>
+          <w:rFonts w:hint="eastAsia"/>
+        </w:rPr>
+        <w:t xml:space="preserve"> 알고리즘을 사용하였습니다.</w:t>
+      </w:r>
+    </w:p>
+    <w:p>
+      <w:proofErr w:type="spellStart"/>
+      <w:r>
+        <w:rPr>
+          <w:rFonts w:hint="eastAsia"/>
+        </w:rPr>
+        <w:t>타겟값으로</w:t>
+      </w:r>
+      <w:proofErr w:type="spellEnd"/>
+      <w:r>
+        <w:rPr>
+          <w:rFonts w:hint="eastAsia"/>
+        </w:rPr>
+        <w:t xml:space="preserve"> 투과율 평균값의 </w:t>
+      </w:r>
+      <w:proofErr w:type="spellStart"/>
+      <w:r>
+        <w:rPr>
+          <w:rFonts w:hint="eastAsia"/>
+        </w:rPr>
+        <w:t>예상값을</w:t>
+      </w:r>
+      <w:proofErr w:type="spellEnd"/>
+      <w:r>
+        <w:rPr>
+          <w:rFonts w:hint="eastAsia"/>
+        </w:rPr>
+        <w:t xml:space="preserve"> 지정하여,</w:t>
+      </w:r>
+      <w:r>
+        <w:t xml:space="preserve"> </w:t>
+      </w:r>
+      <w:r>
+        <w:rPr>
+          <w:rFonts w:hint="eastAsia"/>
+        </w:rPr>
+        <w:t>가장 최대화하는 파라미터들을 역추적하였습니다.</w:t>
+      </w:r>
+    </w:p>
+    <w:p/>
+    <w:p>
+      <w:r>
+        <w:rPr>
+          <w:rFonts w:hint="eastAsia"/>
+        </w:rPr>
+        <w:t xml:space="preserve">먼저 코팅 재료의 굴절률에 대한 </w:t>
+      </w:r>
+      <w:proofErr w:type="spellStart"/>
+      <w:r>
+        <w:rPr>
+          <w:rFonts w:hint="eastAsia"/>
+        </w:rPr>
+        <w:t>역</w:t>
+      </w:r>
+      <w:r>
+        <w:rPr>
+          <w:rFonts w:hint="eastAsia"/>
+        </w:rPr>
+        <w:t>설계</w:t>
+      </w:r>
+      <w:r>
+        <w:rPr>
+          <w:rFonts w:hint="eastAsia"/>
+        </w:rPr>
+        <w:t>입니다</w:t>
+      </w:r>
+      <w:proofErr w:type="spellEnd"/>
+      <w:r>
+        <w:rPr>
+          <w:rFonts w:hint="eastAsia"/>
+        </w:rPr>
+        <w:t>.</w:t>
+      </w:r>
+    </w:p>
+    <w:p>
+      <w:r>
+        <w:rPr>
+          <w:rFonts w:hint="eastAsia"/>
+        </w:rPr>
+        <w:t xml:space="preserve">옆의 표는 임의로 </w:t>
+      </w:r>
+      <w:proofErr w:type="spellStart"/>
+      <w:r>
+        <w:rPr>
+          <w:rFonts w:hint="eastAsia"/>
+        </w:rPr>
+        <w:t>렌즈굴절률</w:t>
+      </w:r>
+      <w:proofErr w:type="spellEnd"/>
+      <w:r>
+        <w:rPr>
+          <w:rFonts w:hint="eastAsia"/>
+        </w:rPr>
+        <w:t xml:space="preserve"> </w:t>
+      </w:r>
+      <w:r>
+        <w:t xml:space="preserve">3.4, </w:t>
+      </w:r>
+      <w:r>
+        <w:rPr>
+          <w:rFonts w:hint="eastAsia"/>
+        </w:rPr>
+        <w:t xml:space="preserve">코팅 두께 </w:t>
+      </w:r>
+      <w:r>
+        <w:t>0.7</w:t>
+      </w:r>
+      <w:r>
+        <w:rPr>
+          <w:rFonts w:hint="eastAsia"/>
+        </w:rPr>
+        <w:t>로 설정한 상태입니다.</w:t>
+      </w:r>
+    </w:p>
+    <w:p>
+      <w:r>
+        <w:rPr>
+          <w:rFonts w:hint="eastAsia"/>
+        </w:rPr>
+        <w:t xml:space="preserve">앞선 결과보다 큰 </w:t>
+      </w:r>
+      <w:proofErr w:type="spellStart"/>
+      <w:r>
+        <w:rPr>
+          <w:rFonts w:hint="eastAsia"/>
+        </w:rPr>
+        <w:t>타겟값이</w:t>
+      </w:r>
+      <w:proofErr w:type="spellEnd"/>
+      <w:r>
+        <w:rPr>
+          <w:rFonts w:hint="eastAsia"/>
+        </w:rPr>
+        <w:t xml:space="preserve"> 나왔을 때 보라색으로 표기되어,</w:t>
+      </w:r>
+      <w:r>
+        <w:t xml:space="preserve"> </w:t>
+      </w:r>
+      <w:r>
+        <w:rPr>
+          <w:rFonts w:hint="eastAsia"/>
+        </w:rPr>
+        <w:t>마지막 보라색의 값을 확인하면 됩니다.</w:t>
+      </w:r>
+    </w:p>
+    <w:p>
+      <w:r>
+        <w:rPr>
+          <w:rFonts w:hint="eastAsia"/>
+        </w:rPr>
+        <w:t xml:space="preserve">여기서는 투과율 평균값이 최대치로 나오는 </w:t>
+      </w:r>
+      <w:r>
+        <w:rPr>
+          <w:rFonts w:hint="eastAsia"/>
+        </w:rPr>
+        <w:t>코팅</w:t>
+      </w:r>
+      <w:r>
+        <w:t xml:space="preserve"> 굴절률</w:t>
+      </w:r>
+      <w:r>
+        <w:rPr>
+          <w:rFonts w:hint="eastAsia"/>
+        </w:rPr>
+        <w:t>을</w:t>
+      </w:r>
+      <w:r>
+        <w:t xml:space="preserve"> 2.412</w:t>
+      </w:r>
+      <w:r>
+        <w:rPr>
+          <w:rFonts w:hint="eastAsia"/>
+        </w:rPr>
+        <w:t>로 선정하였습니다.</w:t>
+      </w:r>
+    </w:p>
+    <w:p/>
+    <w:p>
+      <w:r>
+        <w:rPr>
+          <w:rFonts w:hint="eastAsia"/>
+        </w:rPr>
+        <w:t xml:space="preserve">다음은 코팅 두께에 대한 </w:t>
+      </w:r>
+      <w:proofErr w:type="spellStart"/>
+      <w:r>
+        <w:rPr>
+          <w:rFonts w:hint="eastAsia"/>
+        </w:rPr>
+        <w:t>역설계입니다</w:t>
+      </w:r>
+      <w:proofErr w:type="spellEnd"/>
+      <w:r>
+        <w:rPr>
+          <w:rFonts w:hint="eastAsia"/>
+        </w:rPr>
+        <w:t>.</w:t>
+      </w:r>
+    </w:p>
+    <w:p>
+      <w:r>
+        <w:rPr>
+          <w:rFonts w:hint="eastAsia"/>
+        </w:rPr>
+        <w:t>임의로</w:t>
+      </w:r>
+      <w:r>
+        <w:t xml:space="preserve"> </w:t>
+      </w:r>
+      <w:proofErr w:type="spellStart"/>
+      <w:r>
+        <w:t>렌즈굴절률</w:t>
+      </w:r>
+      <w:proofErr w:type="spellEnd"/>
+      <w:r>
+        <w:t xml:space="preserve"> 3.4, 코팅 </w:t>
+      </w:r>
+      <w:r>
+        <w:rPr>
+          <w:rFonts w:hint="eastAsia"/>
+        </w:rPr>
+        <w:t>굴절률</w:t>
+      </w:r>
+      <w:r>
+        <w:t xml:space="preserve"> </w:t>
+      </w:r>
+      <w:r>
+        <w:t>1.8</w:t>
+      </w:r>
+      <w:r>
+        <w:t>로 설정한 상태입니다</w:t>
+      </w:r>
+      <w:r>
+        <w:rPr>
+          <w:rFonts w:hint="eastAsia"/>
+        </w:rPr>
+        <w:t>.</w:t>
+      </w:r>
+    </w:p>
+    <w:p>
+      <w:r>
+        <w:rPr>
+          <w:rFonts w:hint="eastAsia"/>
+        </w:rPr>
+        <w:t xml:space="preserve">여기서는 두께가 </w:t>
+      </w:r>
+      <w:r>
+        <w:t>0.9257</w:t>
+      </w:r>
+      <w:r>
+        <w:rPr>
+          <w:rFonts w:hint="eastAsia"/>
+        </w:rPr>
+        <w:t>일 때 투과율 평균 값이 최대치로 나옵니다.</w:t>
+      </w:r>
+    </w:p>
+    <w:p/>
+    <w:p>
+      <w:r>
+        <w:rPr>
+          <w:rFonts w:hint="eastAsia"/>
+        </w:rPr>
+        <w:t xml:space="preserve">마지막으로 코팅재료 굴절률과 두께 동시 </w:t>
+      </w:r>
+      <w:proofErr w:type="spellStart"/>
+      <w:r>
+        <w:rPr>
+          <w:rFonts w:hint="eastAsia"/>
+        </w:rPr>
+        <w:t>역설계입니다</w:t>
+      </w:r>
+      <w:proofErr w:type="spellEnd"/>
+      <w:r>
+        <w:rPr>
+          <w:rFonts w:hint="eastAsia"/>
+        </w:rPr>
+        <w:t>.</w:t>
+      </w:r>
+    </w:p>
+    <w:p>
+      <w:r>
+        <w:rPr>
+          <w:rFonts w:hint="eastAsia"/>
+        </w:rPr>
+        <w:t xml:space="preserve">임의로 렌즈 굴절률을 </w:t>
+      </w:r>
+      <w:r>
+        <w:t>3.4</w:t>
+      </w:r>
+      <w:r>
+        <w:rPr>
+          <w:rFonts w:hint="eastAsia"/>
+        </w:rPr>
+        <w:t>로 설정하였을 때,</w:t>
+      </w:r>
+      <w:r>
+        <w:t xml:space="preserve"> </w:t>
+      </w:r>
+      <w:r>
+        <w:rPr>
+          <w:rFonts w:hint="eastAsia"/>
+        </w:rPr>
+        <w:t>가장 효율적인</w:t>
+      </w:r>
+      <w:r>
+        <w:t xml:space="preserve"> </w:t>
+      </w:r>
+      <w:r>
+        <w:rPr>
+          <w:rFonts w:hint="eastAsia"/>
+        </w:rPr>
+        <w:t xml:space="preserve">값으로 </w:t>
+      </w:r>
+      <w:proofErr w:type="spellStart"/>
+      <w:r>
+        <w:rPr>
+          <w:rFonts w:hint="eastAsia"/>
+        </w:rPr>
+        <w:t>코팅굴절률</w:t>
+      </w:r>
+      <w:proofErr w:type="spellEnd"/>
+      <w:r>
+        <w:rPr>
+          <w:rFonts w:hint="eastAsia"/>
+        </w:rPr>
+        <w:t xml:space="preserve"> </w:t>
+      </w:r>
+      <w:r>
+        <w:t xml:space="preserve">2.091, </w:t>
+      </w:r>
+      <w:r>
+        <w:rPr>
+          <w:rFonts w:hint="eastAsia"/>
+        </w:rPr>
+        <w:t xml:space="preserve">두께 </w:t>
+      </w:r>
+      <w:r>
+        <w:t>1.0</w:t>
+      </w:r>
+      <w:r>
+        <w:rPr>
+          <w:rFonts w:hint="eastAsia"/>
+        </w:rPr>
+        <w:t>이</w:t>
+      </w:r>
+      <w:r>
+        <w:rPr>
+          <w:rFonts w:hint="eastAsia"/>
+        </w:rPr>
+        <w:t xml:space="preserve"> 추</w:t>
+      </w:r>
+      <w:r>
+        <w:rPr>
+          <w:rFonts w:hint="eastAsia"/>
+        </w:rPr>
+        <w:t>정</w:t>
+      </w:r>
+      <w:r>
+        <w:rPr>
+          <w:rFonts w:hint="eastAsia"/>
+        </w:rPr>
+        <w:t>되었습니다.</w:t>
+      </w:r>
+    </w:p>
+    <w:p>
+      <w:pPr>
+        <w:rPr>
+          <w:rFonts w:hint="eastAsia"/>
+        </w:rPr>
+      </w:pPr>
+    </w:p>
+    <w:p>
+      <w:pPr>
+        <w:rPr>
           <w:b/>
           <w:bCs/>
           <w:sz w:val="24"/>
           <w:szCs w:val="28"/>
         </w:rPr>
-        <w:t>검증 방법 및 결과</w:t>
-      </w:r>
-    </w:p>
-    <w:p>
-      <w:pPr>
+      </w:pPr>
+      <w:r>
         <w:rPr>
           <w:rFonts w:hint="eastAsia"/>
           <w:b/>
@@ -3090,20 +3718,26 @@
           <w:sz w:val="24"/>
           <w:szCs w:val="28"/>
         </w:rPr>
-      </w:pPr>
-      <w:r>
-        <w:rPr>
-          <w:rFonts w:hint="eastAsia"/>
+        <w:t>검증 방법 및 결과</w:t>
+      </w:r>
+    </w:p>
+    <w:p>
+      <w:pPr>
+        <w:rPr>
+          <w:szCs w:val="21"/>
+        </w:rPr>
+      </w:pPr>
+    </w:p>
+    <w:p>
+      <w:pPr>
+        <w:rPr>
           <w:b/>
           <w:bCs/>
           <w:sz w:val="24"/>
           <w:szCs w:val="28"/>
         </w:rPr>
-        <w:t>정리나 결론</w:t>
-      </w:r>
-    </w:p>
-    <w:p>
-      <w:pPr>
+      </w:pPr>
+      <w:r>
         <w:rPr>
           <w:rFonts w:hint="eastAsia"/>
           <w:b/>
@@ -3111,18 +3745,211 @@
           <w:sz w:val="24"/>
           <w:szCs w:val="28"/>
         </w:rPr>
-      </w:pPr>
-      <w:r>
-        <w:rPr>
-          <w:rFonts w:hint="eastAsia"/>
+        <w:t>정리나 결론</w:t>
+      </w:r>
+    </w:p>
+    <w:p>
+      <w:pPr>
+        <w:rPr>
           <w:b/>
           <w:bCs/>
           <w:sz w:val="24"/>
           <w:szCs w:val="28"/>
         </w:rPr>
-        <w:lastRenderedPageBreak/>
+      </w:pPr>
+      <w:r>
+        <w:rPr>
+          <w:rFonts w:hint="eastAsia"/>
+          <w:b/>
+          <w:bCs/>
+          <w:sz w:val="24"/>
+          <w:szCs w:val="28"/>
+        </w:rPr>
         <w:t>아쉬운 점 및 발전 가능성</w:t>
       </w:r>
+    </w:p>
+    <w:p>
+      <w:pPr>
+        <w:rPr>
+          <w:szCs w:val="21"/>
+        </w:rPr>
+      </w:pPr>
+    </w:p>
+    <w:p>
+      <w:pPr>
+        <w:rPr>
+          <w:szCs w:val="21"/>
+        </w:rPr>
+      </w:pPr>
+      <w:r>
+        <w:rPr>
+          <w:rFonts w:hint="eastAsia"/>
+          <w:szCs w:val="21"/>
+        </w:rPr>
+        <w:t>경영</w:t>
+      </w:r>
+    </w:p>
+    <w:p>
+      <w:pPr>
+        <w:rPr>
+          <w:rFonts w:hint="eastAsia"/>
+          <w:szCs w:val="21"/>
+        </w:rPr>
+      </w:pPr>
+      <w:proofErr w:type="spellStart"/>
+      <w:r>
+        <w:rPr>
+          <w:rFonts w:hint="eastAsia"/>
+          <w:szCs w:val="21"/>
+        </w:rPr>
+        <w:t>핫크세</w:t>
+      </w:r>
+      <w:proofErr w:type="spellEnd"/>
+      <w:r>
+        <w:rPr>
+          <w:szCs w:val="21"/>
+        </w:rPr>
+        <w:t xml:space="preserve">7800 + </w:t>
+      </w:r>
+      <w:r>
+        <w:rPr>
+          <w:rFonts w:hint="eastAsia"/>
+          <w:szCs w:val="21"/>
+        </w:rPr>
+        <w:t>데리</w:t>
+      </w:r>
+      <w:r>
+        <w:rPr>
+          <w:szCs w:val="21"/>
+        </w:rPr>
+        <w:t xml:space="preserve">3300 + </w:t>
+      </w:r>
+      <w:proofErr w:type="spellStart"/>
+      <w:r>
+        <w:rPr>
+          <w:rFonts w:hint="eastAsia"/>
+          <w:szCs w:val="21"/>
+        </w:rPr>
+        <w:t>맥클</w:t>
+      </w:r>
+      <w:proofErr w:type="spellEnd"/>
+      <w:r>
+        <w:rPr>
+          <w:rFonts w:hint="eastAsia"/>
+          <w:szCs w:val="21"/>
+        </w:rPr>
+        <w:t>8</w:t>
+      </w:r>
+      <w:r>
+        <w:rPr>
+          <w:szCs w:val="21"/>
+        </w:rPr>
+        <w:t xml:space="preserve">700 + </w:t>
+      </w:r>
+      <w:bookmarkStart w:id="0" w:name="OLE_LINK1"/>
+      <w:r>
+        <w:rPr>
+          <w:rFonts w:hint="eastAsia"/>
+          <w:szCs w:val="21"/>
+        </w:rPr>
+        <w:t>탕기2</w:t>
+      </w:r>
+      <w:r>
+        <w:rPr>
+          <w:szCs w:val="21"/>
+        </w:rPr>
+        <w:t>0310</w:t>
+      </w:r>
+    </w:p>
+    <w:bookmarkEnd w:id="0"/>
+    <w:p>
+      <w:pPr>
+        <w:rPr>
+          <w:szCs w:val="21"/>
+        </w:rPr>
+      </w:pPr>
+      <w:r>
+        <w:rPr>
+          <w:rFonts w:hint="eastAsia"/>
+          <w:szCs w:val="21"/>
+        </w:rPr>
+        <w:t>범진</w:t>
+      </w:r>
+    </w:p>
+    <w:p>
+      <w:pPr>
+        <w:rPr>
+          <w:rFonts w:hint="eastAsia"/>
+          <w:szCs w:val="21"/>
+        </w:rPr>
+      </w:pPr>
+      <w:bookmarkStart w:id="1" w:name="OLE_LINK2"/>
+      <w:proofErr w:type="spellStart"/>
+      <w:r>
+        <w:rPr>
+          <w:rFonts w:hint="eastAsia"/>
+          <w:szCs w:val="21"/>
+        </w:rPr>
+        <w:t>핫크세</w:t>
+      </w:r>
+      <w:proofErr w:type="spellEnd"/>
+      <w:r>
+        <w:rPr>
+          <w:szCs w:val="21"/>
+        </w:rPr>
+        <w:t xml:space="preserve">7800 + </w:t>
+      </w:r>
+      <w:proofErr w:type="spellStart"/>
+      <w:r>
+        <w:rPr>
+          <w:rFonts w:hint="eastAsia"/>
+          <w:szCs w:val="21"/>
+        </w:rPr>
+        <w:t>핫크</w:t>
+      </w:r>
+      <w:proofErr w:type="spellEnd"/>
+      <w:r>
+        <w:rPr>
+          <w:rFonts w:hint="eastAsia"/>
+          <w:szCs w:val="21"/>
+        </w:rPr>
+        <w:t>5</w:t>
+      </w:r>
+      <w:r>
+        <w:rPr>
+          <w:szCs w:val="21"/>
+        </w:rPr>
+        <w:t xml:space="preserve">900 + </w:t>
+      </w:r>
+      <w:proofErr w:type="spellStart"/>
+      <w:r>
+        <w:rPr>
+          <w:rFonts w:hint="eastAsia"/>
+          <w:szCs w:val="21"/>
+        </w:rPr>
+        <w:t>맥디</w:t>
+      </w:r>
+      <w:proofErr w:type="spellEnd"/>
+      <w:r>
+        <w:rPr>
+          <w:szCs w:val="21"/>
+        </w:rPr>
+        <w:t xml:space="preserve">9200 + </w:t>
+      </w:r>
+      <w:r>
+        <w:rPr>
+          <w:rFonts w:hint="eastAsia"/>
+          <w:szCs w:val="21"/>
+        </w:rPr>
+        <w:t>탕기2</w:t>
+      </w:r>
+      <w:r>
+        <w:rPr>
+          <w:szCs w:val="21"/>
+        </w:rPr>
+        <w:t>0310</w:t>
+      </w:r>
+      <w:bookmarkEnd w:id="1"/>
     </w:p>
     <w:sectPr>
       <w:pgSz w:w="11906" w:h="16838"/>
